--- a/doc/17060721-17060208112-李正阳-组件实验（四）·.docx
+++ b/doc/17060721-17060208112-李正阳-组件实验（四）·.docx
@@ -28,7 +28,7 @@
         <w:drawing>
           <wp:inline distT="0" distB="0" distL="114300" distR="114300">
             <wp:extent cx="3084830" cy="800735"/>
-            <wp:effectExtent l="0" t="0" r="1270" b="18415"/>
+            <wp:effectExtent l="0" t="0" r="8890" b="6985"/>
             <wp:docPr id="3" name="图片 1" descr="xiaoming1"/>
             <wp:cNvGraphicFramePr>
               <a:graphicFrameLocks xmlns:a="http://schemas.openxmlformats.org/drawingml/2006/main" noChangeAspect="1"/>
@@ -141,6 +141,15 @@
     </w:p>
     <w:p>
       <w:pPr>
+        <w:rPr>
+          <w:rFonts w:hint="eastAsia" w:ascii="仿宋_GB2312" w:eastAsia="仿宋_GB2312"/>
+          <w:sz w:val="28"/>
+          <w:szCs w:val="28"/>
+        </w:rPr>
+      </w:pPr>
+    </w:p>
+    <w:p>
+      <w:pPr>
         <w:ind w:firstLine="440" w:firstLineChars="100"/>
         <w:rPr>
           <w:rFonts w:hint="eastAsia" w:ascii="仿宋_GB2312" w:hAnsi="Arial" w:eastAsia="仿宋_GB2312" w:cs="Arial"/>
@@ -298,7 +307,7 @@
           <w:shd w:val="clear" w:color="auto" w:fill="FFFFFF"/>
           <w:lang w:val="en-US" w:eastAsia="zh-CN"/>
         </w:rPr>
-        <w:t xml:space="preserve">         </w:t>
+        <w:t xml:space="preserve">       软件工程       </w:t>
       </w:r>
       <w:r>
         <w:rPr>
@@ -355,7 +364,7 @@
           <w:shd w:val="clear" w:color="auto" w:fill="FFFFFF"/>
           <w:lang w:val="en-US" w:eastAsia="zh-CN"/>
         </w:rPr>
-        <w:t xml:space="preserve">       </w:t>
+        <w:t xml:space="preserve">      17060721    </w:t>
       </w:r>
       <w:r>
         <w:rPr>
@@ -412,7 +421,7 @@
           <w:shd w:val="clear" w:color="auto" w:fill="FFFFFF"/>
           <w:lang w:val="en-US" w:eastAsia="zh-CN"/>
         </w:rPr>
-        <w:t xml:space="preserve">      </w:t>
+        <w:t xml:space="preserve">      李正阳</w:t>
       </w:r>
       <w:r>
         <w:rPr>
@@ -469,7 +478,7 @@
           <w:shd w:val="clear" w:color="auto" w:fill="FFFFFF"/>
           <w:lang w:val="en-US" w:eastAsia="zh-CN"/>
         </w:rPr>
-        <w:t xml:space="preserve">            </w:t>
+        <w:t xml:space="preserve">    17060208112       </w:t>
       </w:r>
       <w:r>
         <w:rPr>
@@ -537,7 +546,30 @@
           <w:u w:val="single"/>
           <w:shd w:val="clear" w:color="auto" w:fill="FFFFFF"/>
         </w:rPr>
-        <w:t xml:space="preserve">                           </w:t>
+        <w:t xml:space="preserve">     </w:t>
+      </w:r>
+      <w:r>
+        <w:rPr>
+          <w:rFonts w:hint="eastAsia" w:ascii="仿宋_GB2312" w:hAnsi="Arial" w:eastAsia="仿宋_GB2312" w:cs="Arial"/>
+          <w:caps/>
+          <w:sz w:val="30"/>
+          <w:szCs w:val="30"/>
+          <w:u w:val="single"/>
+          <w:shd w:val="clear" w:color="auto" w:fill="FFFFFF"/>
+          <w:lang w:val="en-US" w:eastAsia="zh-CN"/>
+        </w:rPr>
+        <w:t xml:space="preserve"> 2</w:t>
+      </w:r>
+      <w:r>
+        <w:rPr>
+          <w:rFonts w:hint="eastAsia" w:ascii="仿宋_GB2312" w:hAnsi="Arial" w:eastAsia="仿宋_GB2312" w:cs="Arial"/>
+          <w:caps/>
+          <w:sz w:val="30"/>
+          <w:szCs w:val="30"/>
+          <w:u w:val="single"/>
+          <w:shd w:val="clear" w:color="auto" w:fill="FFFFFF"/>
+        </w:rPr>
+        <w:t xml:space="preserve">                      </w:t>
       </w:r>
     </w:p>
     <w:p>
@@ -583,7 +615,7 @@
           <w:shd w:val="clear" w:color="auto" w:fill="FFFFFF"/>
           <w:lang w:val="en-US" w:eastAsia="zh-CN"/>
         </w:rPr>
-        <w:t xml:space="preserve">      </w:t>
+        <w:t xml:space="preserve">       白小军  </w:t>
       </w:r>
       <w:r>
         <w:rPr>
@@ -695,7 +727,7 @@
           <w:shd w:val="clear" w:color="auto" w:fill="FFFFFF"/>
           <w:lang w:val="en-US" w:eastAsia="zh-CN"/>
         </w:rPr>
-        <w:t>2017</w:t>
+        <w:t>2019</w:t>
       </w:r>
       <w:r>
         <w:rPr>
@@ -739,7 +771,7 @@
           <w:shd w:val="clear" w:color="auto" w:fill="FFFFFF"/>
           <w:lang w:val="en-US" w:eastAsia="zh-CN"/>
         </w:rPr>
-        <w:t xml:space="preserve"> </w:t>
+        <w:t xml:space="preserve"> 12</w:t>
       </w:r>
       <w:r>
         <w:rPr>
@@ -783,7 +815,7 @@
           <w:shd w:val="clear" w:color="auto" w:fill="FFFFFF"/>
           <w:lang w:val="en-US" w:eastAsia="zh-CN"/>
         </w:rPr>
-        <w:t xml:space="preserve"> </w:t>
+        <w:t xml:space="preserve">2 </w:t>
       </w:r>
       <w:r>
         <w:rPr>
@@ -842,7 +874,7 @@
     </w:p>
     <w:tbl>
       <w:tblPr>
-        <w:tblStyle w:val="3"/>
+        <w:tblStyle w:val="4"/>
         <w:tblW w:w="9873" w:type="dxa"/>
         <w:tblInd w:w="0" w:type="dxa"/>
         <w:tblBorders>
@@ -924,8 +956,17 @@
               <w:rPr>
                 <w:rFonts w:hint="eastAsia" w:ascii="仿宋_GB2312" w:eastAsia="仿宋_GB2312"/>
                 <w:szCs w:val="21"/>
+                <w:lang w:val="en-US" w:eastAsia="zh-CN"/>
               </w:rPr>
             </w:pPr>
+            <w:r>
+              <w:rPr>
+                <w:rFonts w:hint="eastAsia" w:ascii="仿宋_GB2312" w:eastAsia="仿宋_GB2312"/>
+                <w:szCs w:val="21"/>
+                <w:lang w:val="en-US" w:eastAsia="zh-CN"/>
+              </w:rPr>
+              <w:t>软件工程</w:t>
+            </w:r>
           </w:p>
         </w:tc>
         <w:tc>
@@ -959,10 +1000,19 @@
             <w:pPr>
               <w:jc w:val="center"/>
               <w:rPr>
+                <w:rFonts w:hint="default" w:ascii="仿宋_GB2312" w:eastAsia="仿宋_GB2312"/>
+                <w:szCs w:val="21"/>
+                <w:lang w:val="en-US" w:eastAsia="zh-CN"/>
+              </w:rPr>
+            </w:pPr>
+            <w:r>
+              <w:rPr>
                 <w:rFonts w:hint="eastAsia" w:ascii="仿宋_GB2312" w:eastAsia="仿宋_GB2312"/>
                 <w:szCs w:val="21"/>
-              </w:rPr>
-            </w:pPr>
+                <w:lang w:val="en-US" w:eastAsia="zh-CN"/>
+              </w:rPr>
+              <w:t>17060721</w:t>
+            </w:r>
           </w:p>
         </w:tc>
         <w:tc>
@@ -998,8 +1048,17 @@
               <w:rPr>
                 <w:rFonts w:hint="eastAsia" w:ascii="仿宋_GB2312" w:eastAsia="仿宋_GB2312"/>
                 <w:szCs w:val="21"/>
+                <w:lang w:val="en-US" w:eastAsia="zh-CN"/>
               </w:rPr>
             </w:pPr>
+            <w:r>
+              <w:rPr>
+                <w:rFonts w:hint="eastAsia" w:ascii="仿宋_GB2312" w:eastAsia="仿宋_GB2312"/>
+                <w:szCs w:val="21"/>
+                <w:lang w:val="en-US" w:eastAsia="zh-CN"/>
+              </w:rPr>
+              <w:t>李正阳</w:t>
+            </w:r>
           </w:p>
         </w:tc>
         <w:tc>
@@ -1033,10 +1092,19 @@
             <w:pPr>
               <w:jc w:val="center"/>
               <w:rPr>
+                <w:rFonts w:hint="default" w:ascii="仿宋_GB2312" w:eastAsia="仿宋_GB2312"/>
+                <w:szCs w:val="21"/>
+                <w:lang w:val="en-US" w:eastAsia="zh-CN"/>
+              </w:rPr>
+            </w:pPr>
+            <w:r>
+              <w:rPr>
                 <w:rFonts w:hint="eastAsia" w:ascii="仿宋_GB2312" w:eastAsia="仿宋_GB2312"/>
                 <w:szCs w:val="21"/>
-              </w:rPr>
-            </w:pPr>
+                <w:lang w:val="en-US" w:eastAsia="zh-CN"/>
+              </w:rPr>
+              <w:t>17060208112</w:t>
+            </w:r>
           </w:p>
         </w:tc>
       </w:tr>
@@ -1091,10 +1159,19 @@
             <w:pPr>
               <w:jc w:val="both"/>
               <w:rPr>
+                <w:rFonts w:hint="default" w:ascii="仿宋_GB2312" w:eastAsia="仿宋_GB2312"/>
+                <w:szCs w:val="21"/>
+                <w:lang w:val="en-US" w:eastAsia="zh-CN"/>
+              </w:rPr>
+            </w:pPr>
+            <w:r>
+              <w:rPr>
                 <w:rFonts w:hint="eastAsia" w:ascii="仿宋_GB2312" w:eastAsia="仿宋_GB2312"/>
                 <w:szCs w:val="21"/>
-              </w:rPr>
-            </w:pPr>
+                <w:lang w:val="en-US" w:eastAsia="zh-CN"/>
+              </w:rPr>
+              <w:t>组件技术</w:t>
+            </w:r>
           </w:p>
         </w:tc>
         <w:tc>
@@ -1128,10 +1205,19 @@
             <w:pPr>
               <w:jc w:val="center"/>
               <w:rPr>
+                <w:rFonts w:hint="default" w:ascii="仿宋_GB2312" w:eastAsia="仿宋_GB2312"/>
+                <w:szCs w:val="21"/>
+                <w:lang w:val="en-US" w:eastAsia="zh-CN"/>
+              </w:rPr>
+            </w:pPr>
+            <w:r>
+              <w:rPr>
                 <w:rFonts w:hint="eastAsia" w:ascii="仿宋_GB2312" w:eastAsia="仿宋_GB2312"/>
                 <w:szCs w:val="21"/>
-              </w:rPr>
-            </w:pPr>
+                <w:lang w:val="en-US" w:eastAsia="zh-CN"/>
+              </w:rPr>
+              <w:t>白小军</w:t>
+            </w:r>
           </w:p>
         </w:tc>
         <w:tc>
@@ -1165,10 +1251,19 @@
             <w:pPr>
               <w:jc w:val="center"/>
               <w:rPr>
+                <w:rFonts w:hint="default" w:ascii="仿宋_GB2312" w:eastAsia="仿宋_GB2312"/>
+                <w:szCs w:val="21"/>
+                <w:lang w:val="en-US" w:eastAsia="zh-CN"/>
+              </w:rPr>
+            </w:pPr>
+            <w:r>
+              <w:rPr>
                 <w:rFonts w:hint="eastAsia" w:ascii="仿宋_GB2312" w:eastAsia="仿宋_GB2312"/>
                 <w:szCs w:val="21"/>
-              </w:rPr>
-            </w:pPr>
+                <w:lang w:val="en-US" w:eastAsia="zh-CN"/>
+              </w:rPr>
+              <w:t>2019/12/2</w:t>
+            </w:r>
           </w:p>
         </w:tc>
         <w:tc>
@@ -1204,8 +1299,17 @@
               <w:rPr>
                 <w:rFonts w:hint="eastAsia" w:ascii="仿宋_GB2312" w:eastAsia="仿宋_GB2312"/>
                 <w:szCs w:val="21"/>
+                <w:lang w:val="en-US" w:eastAsia="zh-CN"/>
               </w:rPr>
             </w:pPr>
+            <w:r>
+              <w:rPr>
+                <w:rFonts w:hint="eastAsia" w:ascii="仿宋_GB2312" w:eastAsia="仿宋_GB2312"/>
+                <w:szCs w:val="21"/>
+                <w:lang w:val="en-US" w:eastAsia="zh-CN"/>
+              </w:rPr>
+              <w:t>无</w:t>
+            </w:r>
           </w:p>
         </w:tc>
       </w:tr>
@@ -1259,6 +1363,7 @@
           </w:tcPr>
           <w:p>
             <w:pPr>
+              <w:ind w:firstLine="3360" w:firstLineChars="1600"/>
               <w:rPr>
                 <w:rFonts w:hint="default" w:ascii="仿宋_GB2312" w:eastAsia="仿宋_GB2312"/>
                 <w:szCs w:val="21"/>
@@ -1331,12 +1436,21 @@
               <w:ind w:firstLine="359" w:firstLineChars="171"/>
               <w:jc w:val="left"/>
               <w:rPr>
+                <w:rFonts w:hint="default" w:ascii="Cambria" w:hAnsi="Cambria" w:eastAsiaTheme="minorEastAsia"/>
+                <w:kern w:val="0"/>
+                <w:szCs w:val="22"/>
+                <w:lang w:val="en-US" w:eastAsia="zh-CN" w:bidi="en-US"/>
+              </w:rPr>
+            </w:pPr>
+            <w:r>
+              <w:rPr>
                 <w:rFonts w:hint="eastAsia" w:ascii="Cambria" w:hAnsi="Cambria"/>
                 <w:kern w:val="0"/>
                 <w:szCs w:val="22"/>
-                <w:lang w:bidi="en-US"/>
-              </w:rPr>
-            </w:pPr>
+                <w:lang w:val="en-US" w:eastAsia="zh-CN" w:bidi="en-US"/>
+              </w:rPr>
+              <w:t xml:space="preserve">                                 电脑</w:t>
+            </w:r>
           </w:p>
         </w:tc>
       </w:tr>
@@ -1562,7 +1676,7 @@
       <w:pPr>
         <w:numPr>
           <w:ilvl w:val="0"/>
-          <w:numId w:val="0"/>
+          <w:numId w:val="3"/>
         </w:numPr>
         <w:ind w:firstLine="480"/>
         <w:rPr>
@@ -1579,7 +1693,7 @@
           <w:szCs w:val="24"/>
           <w:lang w:val="en-US" w:eastAsia="zh-CN"/>
         </w:rPr>
-        <w:t>1、使用JavaBean技术改进自己的留言本应用，创建VO对象封装用户数据和留言数据，创建DAO对象封装用户注册、登录及留言添加和查询的功能，并在JSP或Servlet中以小程序代码的方式访问这些Java Bean；</w:t>
+        <w:t>使用JavaBean技术改进自己的留言本应用，创建VO对象封装用户数据和留言数据，创建DAO对象封装用户注册、登录及留言添加和查询的功能，并在JSP或Servlet中以小程序代码的方式访问这些Java Bean；</w:t>
       </w:r>
     </w:p>
     <w:p>
@@ -1588,7 +1702,7 @@
           <w:ilvl w:val="0"/>
           <w:numId w:val="0"/>
         </w:numPr>
-        <w:ind w:firstLine="480"/>
+        <w:ind w:firstLine="420" w:firstLineChars="0"/>
         <w:rPr>
           <w:rFonts w:hint="default" w:asciiTheme="majorEastAsia" w:hAnsiTheme="majorEastAsia" w:eastAsiaTheme="majorEastAsia" w:cstheme="majorEastAsia"/>
           <w:sz w:val="24"/>
@@ -1603,8 +1717,91 @@
           <w:szCs w:val="24"/>
           <w:lang w:val="en-US" w:eastAsia="zh-CN"/>
         </w:rPr>
-        <w:t>2、使用EL和JSTL技术对留言本应用进行改进，尽量消除JSP中嵌入的JAVA 代码。</w:t>
-      </w:r>
+        <w:t>定义javabean和对应的类</w:t>
+      </w:r>
+    </w:p>
+    <w:p>
+      <w:pPr>
+        <w:keepNext w:val="0"/>
+        <w:keepLines w:val="0"/>
+        <w:widowControl/>
+        <w:suppressLineNumbers w:val="0"/>
+        <w:jc w:val="left"/>
+        <w:rPr>
+          <w:rFonts w:ascii="宋体" w:hAnsi="宋体" w:eastAsia="宋体" w:cs="宋体"/>
+          <w:kern w:val="0"/>
+          <w:sz w:val="24"/>
+          <w:szCs w:val="24"/>
+          <w:lang w:val="en-US" w:eastAsia="zh-CN" w:bidi="ar"/>
+        </w:rPr>
+      </w:pPr>
+      <w:r>
+        <w:rPr>
+          <w:rFonts w:ascii="宋体" w:hAnsi="宋体" w:eastAsia="宋体" w:cs="宋体"/>
+          <w:kern w:val="0"/>
+          <w:sz w:val="24"/>
+          <w:szCs w:val="24"/>
+          <w:lang w:val="en-US" w:eastAsia="zh-CN" w:bidi="ar"/>
+        </w:rPr>
+        <w:drawing>
+          <wp:inline distT="0" distB="0" distL="114300" distR="114300">
+            <wp:extent cx="6115050" cy="771525"/>
+            <wp:effectExtent l="0" t="0" r="11430" b="5715"/>
+            <wp:docPr id="2" name="图片 1" descr="IMG_256"/>
+            <wp:cNvGraphicFramePr>
+              <a:graphicFrameLocks xmlns:a="http://schemas.openxmlformats.org/drawingml/2006/main" noChangeAspect="1"/>
+            </wp:cNvGraphicFramePr>
+            <a:graphic xmlns:a="http://schemas.openxmlformats.org/drawingml/2006/main">
+              <a:graphicData uri="http://schemas.openxmlformats.org/drawingml/2006/picture">
+                <pic:pic xmlns:pic="http://schemas.openxmlformats.org/drawingml/2006/picture">
+                  <pic:nvPicPr>
+                    <pic:cNvPr id="2" name="图片 1" descr="IMG_256"/>
+                    <pic:cNvPicPr>
+                      <a:picLocks noChangeAspect="1"/>
+                    </pic:cNvPicPr>
+                  </pic:nvPicPr>
+                  <pic:blipFill>
+                    <a:blip r:embed="rId5"/>
+                    <a:stretch>
+                      <a:fillRect/>
+                    </a:stretch>
+                  </pic:blipFill>
+                  <pic:spPr>
+                    <a:xfrm>
+                      <a:off x="0" y="0"/>
+                      <a:ext cx="6115050" cy="771525"/>
+                    </a:xfrm>
+                    <a:prstGeom prst="rect">
+                      <a:avLst/>
+                    </a:prstGeom>
+                    <a:noFill/>
+                    <a:ln w="9525">
+                      <a:noFill/>
+                    </a:ln>
+                  </pic:spPr>
+                </pic:pic>
+              </a:graphicData>
+            </a:graphic>
+          </wp:inline>
+        </w:drawing>
+      </w:r>
+    </w:p>
+    <w:p>
+      <w:pPr>
+        <w:keepNext w:val="0"/>
+        <w:keepLines w:val="0"/>
+        <w:widowControl/>
+        <w:suppressLineNumbers w:val="0"/>
+        <w:ind w:firstLine="420" w:firstLineChars="0"/>
+        <w:jc w:val="left"/>
+        <w:rPr>
+          <w:rFonts w:ascii="宋体" w:hAnsi="宋体" w:eastAsia="宋体" w:cs="宋体"/>
+          <w:kern w:val="0"/>
+          <w:sz w:val="24"/>
+          <w:szCs w:val="24"/>
+          <w:lang w:val="en-US" w:eastAsia="zh-CN" w:bidi="ar"/>
+        </w:rPr>
+      </w:pPr>
     </w:p>
     <w:p>
       <w:pPr>
@@ -1612,23 +1809,102 @@
           <w:ilvl w:val="0"/>
           <w:numId w:val="0"/>
         </w:numPr>
-        <w:ind w:firstLine="480"/>
+        <w:ind w:firstLine="420" w:firstLineChars="0"/>
+        <w:rPr>
+          <w:rFonts w:hint="eastAsia" w:asciiTheme="majorEastAsia" w:hAnsiTheme="majorEastAsia" w:eastAsiaTheme="majorEastAsia" w:cstheme="majorEastAsia"/>
+          <w:sz w:val="24"/>
+          <w:szCs w:val="24"/>
+          <w:lang w:val="en-US" w:eastAsia="zh-CN"/>
+        </w:rPr>
+      </w:pPr>
+      <w:r>
+        <w:rPr>
+          <w:rFonts w:hint="eastAsia" w:asciiTheme="majorEastAsia" w:hAnsiTheme="majorEastAsia" w:eastAsiaTheme="majorEastAsia" w:cstheme="majorEastAsia"/>
+          <w:sz w:val="24"/>
+          <w:szCs w:val="24"/>
+          <w:lang w:val="en-US" w:eastAsia="zh-CN"/>
+        </w:rPr>
+        <w:t>将原先写的创建对象注释掉，使用</w:t>
+      </w:r>
+      <w:r>
         <w:rPr>
           <w:rFonts w:hint="default" w:asciiTheme="majorEastAsia" w:hAnsiTheme="majorEastAsia" w:eastAsiaTheme="majorEastAsia" w:cstheme="majorEastAsia"/>
           <w:sz w:val="24"/>
           <w:szCs w:val="24"/>
           <w:lang w:val="en-US" w:eastAsia="zh-CN"/>
         </w:rPr>
-      </w:pPr>
-      <w:r>
-        <w:rPr>
-          <w:rFonts w:hint="eastAsia" w:asciiTheme="majorEastAsia" w:hAnsiTheme="majorEastAsia" w:eastAsiaTheme="majorEastAsia" w:cstheme="majorEastAsia"/>
-          <w:sz w:val="24"/>
-          <w:szCs w:val="24"/>
-          <w:lang w:val="en-US" w:eastAsia="zh-CN"/>
-        </w:rPr>
-        <w:t>3、使用MVC模式改造留言本应用，可以自己搭建MVC框架，也可以使用Struts、Spring MVC等现成的MVC框架。</w:t>
-      </w:r>
+        <w:t>javabean</w:t>
+      </w:r>
+      <w:r>
+        <w:rPr>
+          <w:rFonts w:hint="eastAsia" w:asciiTheme="majorEastAsia" w:hAnsiTheme="majorEastAsia" w:eastAsiaTheme="majorEastAsia" w:cstheme="majorEastAsia"/>
+          <w:sz w:val="24"/>
+          <w:szCs w:val="24"/>
+          <w:lang w:val="en-US" w:eastAsia="zh-CN"/>
+        </w:rPr>
+        <w:t>中定义的对象。</w:t>
+      </w:r>
+    </w:p>
+    <w:p>
+      <w:pPr>
+        <w:keepNext w:val="0"/>
+        <w:keepLines w:val="0"/>
+        <w:widowControl/>
+        <w:suppressLineNumbers w:val="0"/>
+        <w:jc w:val="left"/>
+      </w:pPr>
+      <w:r>
+        <w:rPr>
+          <w:rFonts w:ascii="宋体" w:hAnsi="宋体" w:eastAsia="宋体" w:cs="宋体"/>
+          <w:kern w:val="0"/>
+          <w:sz w:val="24"/>
+          <w:szCs w:val="24"/>
+          <w:lang w:val="en-US" w:eastAsia="zh-CN" w:bidi="ar"/>
+        </w:rPr>
+        <w:drawing>
+          <wp:inline distT="0" distB="0" distL="114300" distR="114300">
+            <wp:extent cx="4000500" cy="1952625"/>
+            <wp:effectExtent l="0" t="0" r="7620" b="13335"/>
+            <wp:docPr id="4" name="图片 2" descr="IMG_256"/>
+            <wp:cNvGraphicFramePr>
+              <a:graphicFrameLocks xmlns:a="http://schemas.openxmlformats.org/drawingml/2006/main" noChangeAspect="1"/>
+            </wp:cNvGraphicFramePr>
+            <a:graphic xmlns:a="http://schemas.openxmlformats.org/drawingml/2006/main">
+              <a:graphicData uri="http://schemas.openxmlformats.org/drawingml/2006/picture">
+                <pic:pic xmlns:pic="http://schemas.openxmlformats.org/drawingml/2006/picture">
+                  <pic:nvPicPr>
+                    <pic:cNvPr id="4" name="图片 2" descr="IMG_256"/>
+                    <pic:cNvPicPr>
+                      <a:picLocks noChangeAspect="1"/>
+                    </pic:cNvPicPr>
+                  </pic:nvPicPr>
+                  <pic:blipFill>
+                    <a:blip r:embed="rId6"/>
+                    <a:stretch>
+                      <a:fillRect/>
+                    </a:stretch>
+                  </pic:blipFill>
+                  <pic:spPr>
+                    <a:xfrm>
+                      <a:off x="0" y="0"/>
+                      <a:ext cx="4000500" cy="1952625"/>
+                    </a:xfrm>
+                    <a:prstGeom prst="rect">
+                      <a:avLst/>
+                    </a:prstGeom>
+                    <a:noFill/>
+                    <a:ln w="9525">
+                      <a:noFill/>
+                    </a:ln>
+                  </pic:spPr>
+                </pic:pic>
+              </a:graphicData>
+            </a:graphic>
+          </wp:inline>
+        </w:drawing>
+      </w:r>
+      <w:bookmarkStart w:id="0" w:name="_GoBack"/>
+      <w:bookmarkEnd w:id="0"/>
     </w:p>
     <w:p>
       <w:pPr>
@@ -1636,7 +1912,7 @@
           <w:ilvl w:val="0"/>
           <w:numId w:val="0"/>
         </w:numPr>
-        <w:ind w:firstLine="480"/>
+        <w:ind w:firstLine="420" w:firstLineChars="0"/>
         <w:rPr>
           <w:rFonts w:hint="default" w:asciiTheme="majorEastAsia" w:hAnsiTheme="majorEastAsia" w:eastAsiaTheme="majorEastAsia" w:cstheme="majorEastAsia"/>
           <w:sz w:val="24"/>
@@ -1644,8 +1920,891 @@
           <w:lang w:val="en-US" w:eastAsia="zh-CN"/>
         </w:rPr>
       </w:pPr>
-      <w:bookmarkStart w:id="0" w:name="_GoBack"/>
-      <w:bookmarkEnd w:id="0"/>
+    </w:p>
+    <w:p>
+      <w:pPr>
+        <w:numPr>
+          <w:ilvl w:val="0"/>
+          <w:numId w:val="3"/>
+        </w:numPr>
+        <w:ind w:left="0" w:leftChars="0" w:firstLine="480" w:firstLineChars="0"/>
+        <w:rPr>
+          <w:rFonts w:hint="eastAsia" w:asciiTheme="majorEastAsia" w:hAnsiTheme="majorEastAsia" w:eastAsiaTheme="majorEastAsia" w:cstheme="majorEastAsia"/>
+          <w:sz w:val="24"/>
+          <w:szCs w:val="24"/>
+          <w:lang w:val="en-US" w:eastAsia="zh-CN"/>
+        </w:rPr>
+      </w:pPr>
+      <w:r>
+        <w:rPr>
+          <w:rFonts w:hint="eastAsia" w:asciiTheme="majorEastAsia" w:hAnsiTheme="majorEastAsia" w:eastAsiaTheme="majorEastAsia" w:cstheme="majorEastAsia"/>
+          <w:sz w:val="24"/>
+          <w:szCs w:val="24"/>
+          <w:lang w:val="en-US" w:eastAsia="zh-CN"/>
+        </w:rPr>
+        <w:t>使用EL和JSTL技术对留言本应用进行改进，尽量消除JSP中嵌入的JAVA 代码。</w:t>
+      </w:r>
+    </w:p>
+    <w:p>
+      <w:pPr>
+        <w:numPr>
+          <w:ilvl w:val="0"/>
+          <w:numId w:val="0"/>
+        </w:numPr>
+        <w:ind w:left="480" w:leftChars="0"/>
+        <w:rPr>
+          <w:rFonts w:hint="eastAsia" w:asciiTheme="majorEastAsia" w:hAnsiTheme="majorEastAsia" w:eastAsiaTheme="majorEastAsia" w:cstheme="majorEastAsia"/>
+          <w:sz w:val="24"/>
+          <w:szCs w:val="24"/>
+          <w:lang w:val="en-US" w:eastAsia="zh-CN"/>
+        </w:rPr>
+      </w:pPr>
+      <w:r>
+        <w:rPr>
+          <w:rFonts w:hint="eastAsia" w:asciiTheme="majorEastAsia" w:hAnsiTheme="majorEastAsia" w:eastAsiaTheme="majorEastAsia" w:cstheme="majorEastAsia"/>
+          <w:sz w:val="24"/>
+          <w:szCs w:val="24"/>
+          <w:lang w:val="en-US" w:eastAsia="zh-CN"/>
+        </w:rPr>
+        <w:t>在Maven中导入JSTL的依赖jar包，一共有两个JSTL.jar和standard.jar。</w:t>
+      </w:r>
+    </w:p>
+    <w:p>
+      <w:pPr>
+        <w:keepNext w:val="0"/>
+        <w:keepLines w:val="0"/>
+        <w:widowControl/>
+        <w:suppressLineNumbers w:val="0"/>
+        <w:jc w:val="left"/>
+        <w:rPr>
+          <w:rFonts w:ascii="宋体" w:hAnsi="宋体" w:eastAsia="宋体" w:cs="宋体"/>
+          <w:kern w:val="0"/>
+          <w:sz w:val="24"/>
+          <w:szCs w:val="24"/>
+          <w:lang w:val="en-US" w:eastAsia="zh-CN" w:bidi="ar"/>
+        </w:rPr>
+      </w:pPr>
+      <w:r>
+        <w:rPr>
+          <w:rFonts w:ascii="宋体" w:hAnsi="宋体" w:eastAsia="宋体" w:cs="宋体"/>
+          <w:kern w:val="0"/>
+          <w:sz w:val="24"/>
+          <w:szCs w:val="24"/>
+          <w:lang w:val="en-US" w:eastAsia="zh-CN" w:bidi="ar"/>
+        </w:rPr>
+        <w:drawing>
+          <wp:inline distT="0" distB="0" distL="114300" distR="114300">
+            <wp:extent cx="3886200" cy="2343150"/>
+            <wp:effectExtent l="0" t="0" r="0" b="3810"/>
+            <wp:docPr id="5" name="图片 3" descr="IMG_256"/>
+            <wp:cNvGraphicFramePr>
+              <a:graphicFrameLocks xmlns:a="http://schemas.openxmlformats.org/drawingml/2006/main" noChangeAspect="1"/>
+            </wp:cNvGraphicFramePr>
+            <a:graphic xmlns:a="http://schemas.openxmlformats.org/drawingml/2006/main">
+              <a:graphicData uri="http://schemas.openxmlformats.org/drawingml/2006/picture">
+                <pic:pic xmlns:pic="http://schemas.openxmlformats.org/drawingml/2006/picture">
+                  <pic:nvPicPr>
+                    <pic:cNvPr id="5" name="图片 3" descr="IMG_256"/>
+                    <pic:cNvPicPr>
+                      <a:picLocks noChangeAspect="1"/>
+                    </pic:cNvPicPr>
+                  </pic:nvPicPr>
+                  <pic:blipFill>
+                    <a:blip r:embed="rId7"/>
+                    <a:stretch>
+                      <a:fillRect/>
+                    </a:stretch>
+                  </pic:blipFill>
+                  <pic:spPr>
+                    <a:xfrm>
+                      <a:off x="0" y="0"/>
+                      <a:ext cx="3886200" cy="2343150"/>
+                    </a:xfrm>
+                    <a:prstGeom prst="rect">
+                      <a:avLst/>
+                    </a:prstGeom>
+                    <a:noFill/>
+                    <a:ln w="9525">
+                      <a:noFill/>
+                    </a:ln>
+                  </pic:spPr>
+                </pic:pic>
+              </a:graphicData>
+            </a:graphic>
+          </wp:inline>
+        </w:drawing>
+      </w:r>
+    </w:p>
+    <w:p>
+      <w:pPr>
+        <w:keepNext w:val="0"/>
+        <w:keepLines w:val="0"/>
+        <w:widowControl/>
+        <w:suppressLineNumbers w:val="0"/>
+        <w:jc w:val="left"/>
+        <w:rPr>
+          <w:rFonts w:hint="default" w:ascii="宋体" w:hAnsi="宋体" w:eastAsia="宋体" w:cs="宋体"/>
+          <w:kern w:val="0"/>
+          <w:sz w:val="24"/>
+          <w:szCs w:val="24"/>
+          <w:lang w:val="en-US" w:eastAsia="zh-CN" w:bidi="ar"/>
+        </w:rPr>
+      </w:pPr>
+      <w:r>
+        <w:rPr>
+          <w:rFonts w:hint="eastAsia" w:ascii="宋体" w:hAnsi="宋体" w:eastAsia="宋体" w:cs="宋体"/>
+          <w:kern w:val="0"/>
+          <w:sz w:val="24"/>
+          <w:szCs w:val="24"/>
+          <w:lang w:val="en-US" w:eastAsia="zh-CN" w:bidi="ar"/>
+        </w:rPr>
+        <w:t>然后在jsp中引入图下的标签库。</w:t>
+      </w:r>
+    </w:p>
+    <w:p>
+      <w:pPr>
+        <w:keepNext w:val="0"/>
+        <w:keepLines w:val="0"/>
+        <w:widowControl/>
+        <w:suppressLineNumbers w:val="0"/>
+        <w:jc w:val="left"/>
+      </w:pPr>
+      <w:r>
+        <w:rPr>
+          <w:rFonts w:ascii="宋体" w:hAnsi="宋体" w:eastAsia="宋体" w:cs="宋体"/>
+          <w:kern w:val="0"/>
+          <w:sz w:val="24"/>
+          <w:szCs w:val="24"/>
+          <w:lang w:val="en-US" w:eastAsia="zh-CN" w:bidi="ar"/>
+        </w:rPr>
+        <w:drawing>
+          <wp:inline distT="0" distB="0" distL="114300" distR="114300">
+            <wp:extent cx="4638675" cy="723900"/>
+            <wp:effectExtent l="0" t="0" r="9525" b="7620"/>
+            <wp:docPr id="6" name="图片 4" descr="IMG_256"/>
+            <wp:cNvGraphicFramePr>
+              <a:graphicFrameLocks xmlns:a="http://schemas.openxmlformats.org/drawingml/2006/main" noChangeAspect="1"/>
+            </wp:cNvGraphicFramePr>
+            <a:graphic xmlns:a="http://schemas.openxmlformats.org/drawingml/2006/main">
+              <a:graphicData uri="http://schemas.openxmlformats.org/drawingml/2006/picture">
+                <pic:pic xmlns:pic="http://schemas.openxmlformats.org/drawingml/2006/picture">
+                  <pic:nvPicPr>
+                    <pic:cNvPr id="6" name="图片 4" descr="IMG_256"/>
+                    <pic:cNvPicPr>
+                      <a:picLocks noChangeAspect="1"/>
+                    </pic:cNvPicPr>
+                  </pic:nvPicPr>
+                  <pic:blipFill>
+                    <a:blip r:embed="rId8"/>
+                    <a:stretch>
+                      <a:fillRect/>
+                    </a:stretch>
+                  </pic:blipFill>
+                  <pic:spPr>
+                    <a:xfrm>
+                      <a:off x="0" y="0"/>
+                      <a:ext cx="4638675" cy="723900"/>
+                    </a:xfrm>
+                    <a:prstGeom prst="rect">
+                      <a:avLst/>
+                    </a:prstGeom>
+                    <a:noFill/>
+                    <a:ln w="9525">
+                      <a:noFill/>
+                    </a:ln>
+                  </pic:spPr>
+                </pic:pic>
+              </a:graphicData>
+            </a:graphic>
+          </wp:inline>
+        </w:drawing>
+      </w:r>
+    </w:p>
+    <w:p>
+      <w:pPr>
+        <w:keepNext w:val="0"/>
+        <w:keepLines w:val="0"/>
+        <w:widowControl/>
+        <w:suppressLineNumbers w:val="0"/>
+        <w:jc w:val="left"/>
+        <w:rPr>
+          <w:rFonts w:hint="eastAsia" w:ascii="宋体" w:hAnsi="宋体" w:eastAsia="宋体" w:cs="宋体"/>
+          <w:kern w:val="0"/>
+          <w:sz w:val="24"/>
+          <w:szCs w:val="24"/>
+          <w:lang w:val="en-US" w:eastAsia="zh-CN" w:bidi="ar"/>
+        </w:rPr>
+      </w:pPr>
+      <w:r>
+        <w:rPr>
+          <w:rFonts w:hint="eastAsia" w:ascii="宋体" w:hAnsi="宋体" w:eastAsia="宋体" w:cs="宋体"/>
+          <w:kern w:val="0"/>
+          <w:sz w:val="24"/>
+          <w:szCs w:val="24"/>
+          <w:lang w:val="en-US" w:eastAsia="zh-CN" w:bidi="ar"/>
+        </w:rPr>
+        <w:t>使用&lt;for:each&gt;标签改造之前的留言板功能：</w:t>
+      </w:r>
+    </w:p>
+    <w:p>
+      <w:pPr>
+        <w:keepNext w:val="0"/>
+        <w:keepLines w:val="0"/>
+        <w:widowControl/>
+        <w:suppressLineNumbers w:val="0"/>
+        <w:jc w:val="left"/>
+      </w:pPr>
+      <w:r>
+        <w:rPr>
+          <w:rFonts w:ascii="宋体" w:hAnsi="宋体" w:eastAsia="宋体" w:cs="宋体"/>
+          <w:kern w:val="0"/>
+          <w:sz w:val="24"/>
+          <w:szCs w:val="24"/>
+          <w:lang w:val="en-US" w:eastAsia="zh-CN" w:bidi="ar"/>
+        </w:rPr>
+        <w:drawing>
+          <wp:inline distT="0" distB="0" distL="114300" distR="114300">
+            <wp:extent cx="4667250" cy="3905250"/>
+            <wp:effectExtent l="0" t="0" r="11430" b="11430"/>
+            <wp:docPr id="7" name="图片 5" descr="IMG_256"/>
+            <wp:cNvGraphicFramePr>
+              <a:graphicFrameLocks xmlns:a="http://schemas.openxmlformats.org/drawingml/2006/main" noChangeAspect="1"/>
+            </wp:cNvGraphicFramePr>
+            <a:graphic xmlns:a="http://schemas.openxmlformats.org/drawingml/2006/main">
+              <a:graphicData uri="http://schemas.openxmlformats.org/drawingml/2006/picture">
+                <pic:pic xmlns:pic="http://schemas.openxmlformats.org/drawingml/2006/picture">
+                  <pic:nvPicPr>
+                    <pic:cNvPr id="7" name="图片 5" descr="IMG_256"/>
+                    <pic:cNvPicPr>
+                      <a:picLocks noChangeAspect="1"/>
+                    </pic:cNvPicPr>
+                  </pic:nvPicPr>
+                  <pic:blipFill>
+                    <a:blip r:embed="rId9"/>
+                    <a:stretch>
+                      <a:fillRect/>
+                    </a:stretch>
+                  </pic:blipFill>
+                  <pic:spPr>
+                    <a:xfrm>
+                      <a:off x="0" y="0"/>
+                      <a:ext cx="4667250" cy="3905250"/>
+                    </a:xfrm>
+                    <a:prstGeom prst="rect">
+                      <a:avLst/>
+                    </a:prstGeom>
+                    <a:noFill/>
+                    <a:ln w="9525">
+                      <a:noFill/>
+                    </a:ln>
+                  </pic:spPr>
+                </pic:pic>
+              </a:graphicData>
+            </a:graphic>
+          </wp:inline>
+        </w:drawing>
+      </w:r>
+    </w:p>
+    <w:p>
+      <w:pPr>
+        <w:pStyle w:val="3"/>
+        <w:keepNext w:val="0"/>
+        <w:keepLines w:val="0"/>
+        <w:widowControl/>
+        <w:suppressLineNumbers w:val="0"/>
+        <w:shd w:val="clear" w:fill="FFFFFF"/>
+        <w:rPr>
+          <w:rFonts w:ascii="Arial" w:hAnsi="Arial" w:cs="Arial"/>
+          <w:color w:val="000000"/>
+          <w:sz w:val="16"/>
+          <w:szCs w:val="16"/>
+        </w:rPr>
+      </w:pPr>
+    </w:p>
+    <w:p>
+      <w:pPr>
+        <w:pStyle w:val="3"/>
+        <w:keepNext w:val="0"/>
+        <w:keepLines w:val="0"/>
+        <w:widowControl/>
+        <w:suppressLineNumbers w:val="0"/>
+        <w:shd w:val="clear" w:fill="FFFFFF"/>
+        <w:rPr>
+          <w:rFonts w:ascii="Arial" w:hAnsi="Arial" w:cs="Arial"/>
+          <w:color w:val="000000"/>
+          <w:sz w:val="16"/>
+          <w:szCs w:val="16"/>
+        </w:rPr>
+      </w:pPr>
+    </w:p>
+    <w:p>
+      <w:pPr>
+        <w:numPr>
+          <w:ilvl w:val="0"/>
+          <w:numId w:val="0"/>
+        </w:numPr>
+        <w:ind w:left="480" w:leftChars="0"/>
+        <w:rPr>
+          <w:rFonts w:hint="default" w:asciiTheme="majorEastAsia" w:hAnsiTheme="majorEastAsia" w:eastAsiaTheme="majorEastAsia" w:cstheme="majorEastAsia"/>
+          <w:sz w:val="24"/>
+          <w:szCs w:val="24"/>
+          <w:lang w:val="en-US" w:eastAsia="zh-CN"/>
+        </w:rPr>
+      </w:pPr>
+    </w:p>
+    <w:p>
+      <w:pPr>
+        <w:numPr>
+          <w:ilvl w:val="0"/>
+          <w:numId w:val="3"/>
+        </w:numPr>
+        <w:ind w:left="0" w:leftChars="0" w:firstLine="480" w:firstLineChars="0"/>
+        <w:rPr>
+          <w:rFonts w:hint="eastAsia" w:asciiTheme="majorEastAsia" w:hAnsiTheme="majorEastAsia" w:eastAsiaTheme="majorEastAsia" w:cstheme="majorEastAsia"/>
+          <w:sz w:val="24"/>
+          <w:szCs w:val="24"/>
+          <w:lang w:val="en-US" w:eastAsia="zh-CN"/>
+        </w:rPr>
+      </w:pPr>
+      <w:r>
+        <w:rPr>
+          <w:rFonts w:hint="eastAsia" w:asciiTheme="majorEastAsia" w:hAnsiTheme="majorEastAsia" w:eastAsiaTheme="majorEastAsia" w:cstheme="majorEastAsia"/>
+          <w:sz w:val="24"/>
+          <w:szCs w:val="24"/>
+          <w:lang w:val="en-US" w:eastAsia="zh-CN"/>
+        </w:rPr>
+        <w:t>使用MVC模式改造留言本应用，可以自己搭建MVC框架，也可以使用Struts、Spring MVC等现成的MVC框架。</w:t>
+      </w:r>
+    </w:p>
+    <w:p>
+      <w:pPr>
+        <w:numPr>
+          <w:numId w:val="0"/>
+        </w:numPr>
+        <w:ind w:left="480" w:leftChars="0" w:firstLine="419" w:firstLineChars="0"/>
+        <w:rPr>
+          <w:rFonts w:hint="eastAsia" w:asciiTheme="majorEastAsia" w:hAnsiTheme="majorEastAsia" w:eastAsiaTheme="majorEastAsia" w:cstheme="majorEastAsia"/>
+          <w:sz w:val="24"/>
+          <w:szCs w:val="24"/>
+          <w:lang w:val="en-US" w:eastAsia="zh-CN"/>
+        </w:rPr>
+      </w:pPr>
+      <w:r>
+        <w:rPr>
+          <w:rFonts w:hint="eastAsia" w:asciiTheme="majorEastAsia" w:hAnsiTheme="majorEastAsia" w:eastAsiaTheme="majorEastAsia" w:cstheme="majorEastAsia"/>
+          <w:sz w:val="24"/>
+          <w:szCs w:val="24"/>
+          <w:lang w:val="en-US" w:eastAsia="zh-CN"/>
+        </w:rPr>
+        <w:t>使用Spring MVC框架，配置Spring MVC配置文件，Spring工厂扫描Bean的配置：</w:t>
+      </w:r>
+    </w:p>
+    <w:p>
+      <w:pPr>
+        <w:keepNext w:val="0"/>
+        <w:keepLines w:val="0"/>
+        <w:widowControl/>
+        <w:suppressLineNumbers w:val="0"/>
+        <w:jc w:val="left"/>
+      </w:pPr>
+      <w:r>
+        <w:rPr>
+          <w:rFonts w:ascii="宋体" w:hAnsi="宋体" w:eastAsia="宋体" w:cs="宋体"/>
+          <w:kern w:val="0"/>
+          <w:sz w:val="24"/>
+          <w:szCs w:val="24"/>
+          <w:lang w:val="en-US" w:eastAsia="zh-CN" w:bidi="ar"/>
+        </w:rPr>
+        <w:drawing>
+          <wp:inline distT="0" distB="0" distL="114300" distR="114300">
+            <wp:extent cx="3533775" cy="1000125"/>
+            <wp:effectExtent l="0" t="0" r="1905" b="5715"/>
+            <wp:docPr id="1" name="图片 1" descr="IMG_256"/>
+            <wp:cNvGraphicFramePr>
+              <a:graphicFrameLocks xmlns:a="http://schemas.openxmlformats.org/drawingml/2006/main" noChangeAspect="1"/>
+            </wp:cNvGraphicFramePr>
+            <a:graphic xmlns:a="http://schemas.openxmlformats.org/drawingml/2006/main">
+              <a:graphicData uri="http://schemas.openxmlformats.org/drawingml/2006/picture">
+                <pic:pic xmlns:pic="http://schemas.openxmlformats.org/drawingml/2006/picture">
+                  <pic:nvPicPr>
+                    <pic:cNvPr id="1" name="图片 1" descr="IMG_256"/>
+                    <pic:cNvPicPr>
+                      <a:picLocks noChangeAspect="1"/>
+                    </pic:cNvPicPr>
+                  </pic:nvPicPr>
+                  <pic:blipFill>
+                    <a:blip r:embed="rId10"/>
+                    <a:stretch>
+                      <a:fillRect/>
+                    </a:stretch>
+                  </pic:blipFill>
+                  <pic:spPr>
+                    <a:xfrm>
+                      <a:off x="0" y="0"/>
+                      <a:ext cx="3533775" cy="1000125"/>
+                    </a:xfrm>
+                    <a:prstGeom prst="rect">
+                      <a:avLst/>
+                    </a:prstGeom>
+                    <a:noFill/>
+                    <a:ln w="9525">
+                      <a:noFill/>
+                    </a:ln>
+                  </pic:spPr>
+                </pic:pic>
+              </a:graphicData>
+            </a:graphic>
+          </wp:inline>
+        </w:drawing>
+      </w:r>
+    </w:p>
+    <w:p>
+      <w:pPr>
+        <w:numPr>
+          <w:numId w:val="0"/>
+        </w:numPr>
+        <w:ind w:left="480" w:leftChars="0" w:firstLine="419" w:firstLineChars="0"/>
+        <w:rPr>
+          <w:rFonts w:hint="default" w:asciiTheme="majorEastAsia" w:hAnsiTheme="majorEastAsia" w:eastAsiaTheme="majorEastAsia" w:cstheme="majorEastAsia"/>
+          <w:sz w:val="24"/>
+          <w:szCs w:val="24"/>
+          <w:lang w:val="en-US" w:eastAsia="zh-CN"/>
+        </w:rPr>
+      </w:pPr>
+    </w:p>
+    <w:p>
+      <w:pPr>
+        <w:pStyle w:val="3"/>
+        <w:keepNext w:val="0"/>
+        <w:keepLines w:val="0"/>
+        <w:widowControl/>
+        <w:suppressLineNumbers w:val="0"/>
+        <w:shd w:val="clear" w:fill="FFFFFF"/>
+        <w:rPr>
+          <w:rFonts w:ascii="Arial" w:hAnsi="Arial" w:cs="Arial"/>
+          <w:color w:val="000000"/>
+          <w:sz w:val="16"/>
+          <w:szCs w:val="16"/>
+        </w:rPr>
+      </w:pPr>
+      <w:r>
+        <w:rPr>
+          <w:rFonts w:hint="default" w:ascii="Arial" w:hAnsi="Arial" w:cs="Arial"/>
+          <w:i/>
+          <w:color w:val="808080"/>
+          <w:sz w:val="16"/>
+          <w:szCs w:val="16"/>
+          <w:shd w:val="clear" w:fill="FFFFFF"/>
+        </w:rPr>
+        <w:t>&lt;!-- spring</w:t>
+      </w:r>
+      <w:r>
+        <w:rPr>
+          <w:rFonts w:hint="eastAsia" w:ascii="宋体" w:hAnsi="宋体" w:eastAsia="宋体" w:cs="宋体"/>
+          <w:i/>
+          <w:color w:val="808080"/>
+          <w:sz w:val="16"/>
+          <w:szCs w:val="16"/>
+          <w:shd w:val="clear" w:fill="FFFFFF"/>
+        </w:rPr>
+        <w:t>工厂扫描</w:t>
+      </w:r>
+      <w:r>
+        <w:rPr>
+          <w:rFonts w:hint="default" w:ascii="Arial" w:hAnsi="Arial" w:cs="Arial"/>
+          <w:i/>
+          <w:color w:val="808080"/>
+          <w:sz w:val="16"/>
+          <w:szCs w:val="16"/>
+          <w:shd w:val="clear" w:fill="FFFFFF"/>
+        </w:rPr>
+        <w:t>Bean</w:t>
+      </w:r>
+      <w:r>
+        <w:rPr>
+          <w:rFonts w:hint="eastAsia" w:ascii="宋体" w:hAnsi="宋体" w:eastAsia="宋体" w:cs="宋体"/>
+          <w:i/>
+          <w:color w:val="808080"/>
+          <w:sz w:val="16"/>
+          <w:szCs w:val="16"/>
+          <w:shd w:val="clear" w:fill="FFFFFF"/>
+        </w:rPr>
+        <w:t xml:space="preserve">的配置 配置扫描的包及子包下所有的类，被扫描到的类如果包含组件注解，就会创建这个类的实例 </w:t>
+      </w:r>
+      <w:r>
+        <w:rPr>
+          <w:rFonts w:hint="default" w:ascii="Arial" w:hAnsi="Arial" w:cs="Arial"/>
+          <w:i/>
+          <w:color w:val="808080"/>
+          <w:sz w:val="16"/>
+          <w:szCs w:val="16"/>
+          <w:shd w:val="clear" w:fill="FFFFFF"/>
+        </w:rPr>
+        <w:t>--&gt;</w:t>
+      </w:r>
+      <w:r>
+        <w:rPr>
+          <w:rFonts w:hint="default" w:ascii="Arial" w:hAnsi="Arial" w:cs="Arial"/>
+          <w:i/>
+          <w:color w:val="808080"/>
+          <w:sz w:val="16"/>
+          <w:szCs w:val="16"/>
+          <w:shd w:val="clear" w:fill="FFFFFF"/>
+        </w:rPr>
+        <w:br w:type="textWrapping"/>
+      </w:r>
+      <w:r>
+        <w:rPr>
+          <w:rFonts w:hint="default" w:ascii="Arial" w:hAnsi="Arial" w:cs="Arial"/>
+          <w:color w:val="000000"/>
+          <w:sz w:val="16"/>
+          <w:szCs w:val="16"/>
+          <w:shd w:val="clear" w:fill="EFEFEF"/>
+        </w:rPr>
+        <w:t>&lt;</w:t>
+      </w:r>
+      <w:r>
+        <w:rPr>
+          <w:rFonts w:hint="default" w:ascii="Arial" w:hAnsi="Arial" w:cs="Arial"/>
+          <w:b/>
+          <w:color w:val="660E7A"/>
+          <w:sz w:val="16"/>
+          <w:szCs w:val="16"/>
+          <w:shd w:val="clear" w:fill="EFEFEF"/>
+        </w:rPr>
+        <w:t>context</w:t>
+      </w:r>
+      <w:r>
+        <w:rPr>
+          <w:rFonts w:hint="default" w:ascii="Arial" w:hAnsi="Arial" w:cs="Arial"/>
+          <w:b/>
+          <w:color w:val="000080"/>
+          <w:sz w:val="16"/>
+          <w:szCs w:val="16"/>
+          <w:shd w:val="clear" w:fill="EFEFEF"/>
+        </w:rPr>
+        <w:t xml:space="preserve">:component-scan </w:t>
+      </w:r>
+      <w:r>
+        <w:rPr>
+          <w:rFonts w:hint="default" w:ascii="Arial" w:hAnsi="Arial" w:cs="Arial"/>
+          <w:b/>
+          <w:color w:val="0000FF"/>
+          <w:sz w:val="16"/>
+          <w:szCs w:val="16"/>
+          <w:shd w:val="clear" w:fill="EFEFEF"/>
+        </w:rPr>
+        <w:t>base-package=</w:t>
+      </w:r>
+      <w:r>
+        <w:rPr>
+          <w:rFonts w:hint="default" w:ascii="Arial" w:hAnsi="Arial" w:cs="Arial"/>
+          <w:b/>
+          <w:color w:val="008000"/>
+          <w:sz w:val="16"/>
+          <w:szCs w:val="16"/>
+          <w:shd w:val="clear" w:fill="EFEFEF"/>
+        </w:rPr>
+        <w:t>"com.darksouls"</w:t>
+      </w:r>
+      <w:r>
+        <w:rPr>
+          <w:rFonts w:hint="default" w:ascii="Arial" w:hAnsi="Arial" w:cs="Arial"/>
+          <w:color w:val="000000"/>
+          <w:sz w:val="16"/>
+          <w:szCs w:val="16"/>
+          <w:shd w:val="clear" w:fill="EFEFEF"/>
+        </w:rPr>
+        <w:t>/&gt;</w:t>
+      </w:r>
+    </w:p>
+    <w:p>
+      <w:pPr>
+        <w:numPr>
+          <w:numId w:val="0"/>
+        </w:numPr>
+        <w:rPr>
+          <w:rFonts w:hint="eastAsia" w:asciiTheme="majorEastAsia" w:hAnsiTheme="majorEastAsia" w:eastAsiaTheme="majorEastAsia" w:cstheme="majorEastAsia"/>
+          <w:sz w:val="24"/>
+          <w:szCs w:val="24"/>
+          <w:lang w:val="en-US" w:eastAsia="zh-CN"/>
+        </w:rPr>
+      </w:pPr>
+      <w:r>
+        <w:rPr>
+          <w:rFonts w:hint="eastAsia" w:asciiTheme="majorEastAsia" w:hAnsiTheme="majorEastAsia" w:eastAsiaTheme="majorEastAsia" w:cstheme="majorEastAsia"/>
+          <w:sz w:val="24"/>
+          <w:szCs w:val="24"/>
+          <w:lang w:val="en-US" w:eastAsia="zh-CN"/>
+        </w:rPr>
+        <w:t>使用@</w:t>
+      </w:r>
+      <w:r>
+        <w:rPr>
+          <w:rFonts w:hint="default" w:asciiTheme="majorEastAsia" w:hAnsiTheme="majorEastAsia" w:eastAsiaTheme="majorEastAsia" w:cstheme="majorEastAsia"/>
+          <w:sz w:val="24"/>
+          <w:szCs w:val="24"/>
+          <w:lang w:val="en-US" w:eastAsia="zh-CN"/>
+        </w:rPr>
+        <w:t>Component</w:t>
+      </w:r>
+      <w:r>
+        <w:rPr>
+          <w:rFonts w:hint="eastAsia" w:asciiTheme="majorEastAsia" w:hAnsiTheme="majorEastAsia" w:eastAsiaTheme="majorEastAsia" w:cstheme="majorEastAsia"/>
+          <w:sz w:val="24"/>
+          <w:szCs w:val="24"/>
+          <w:lang w:val="en-US" w:eastAsia="zh-CN"/>
+        </w:rPr>
+        <w:t>注解 表明实例化哪一个类</w:t>
+      </w:r>
+    </w:p>
+    <w:p>
+      <w:pPr>
+        <w:numPr>
+          <w:numId w:val="0"/>
+        </w:numPr>
+        <w:rPr>
+          <w:rFonts w:hint="eastAsia" w:asciiTheme="majorEastAsia" w:hAnsiTheme="majorEastAsia" w:eastAsiaTheme="majorEastAsia" w:cstheme="majorEastAsia"/>
+          <w:sz w:val="24"/>
+          <w:szCs w:val="24"/>
+          <w:lang w:val="en-US" w:eastAsia="zh-CN"/>
+        </w:rPr>
+      </w:pPr>
+      <w:r>
+        <w:rPr>
+          <w:rFonts w:hint="eastAsia" w:asciiTheme="majorEastAsia" w:hAnsiTheme="majorEastAsia" w:eastAsiaTheme="majorEastAsia" w:cstheme="majorEastAsia"/>
+          <w:sz w:val="24"/>
+          <w:szCs w:val="24"/>
+          <w:lang w:val="en-US" w:eastAsia="zh-CN"/>
+        </w:rPr>
+        <w:drawing>
+          <wp:inline distT="0" distB="0" distL="114300" distR="114300">
+            <wp:extent cx="2809875" cy="1209675"/>
+            <wp:effectExtent l="0" t="0" r="9525" b="9525"/>
+            <wp:docPr id="8" name="图片 8" descr="6I6PG(](8]2]56LL131TALN"/>
+            <wp:cNvGraphicFramePr>
+              <a:graphicFrameLocks xmlns:a="http://schemas.openxmlformats.org/drawingml/2006/main" noChangeAspect="1"/>
+            </wp:cNvGraphicFramePr>
+            <a:graphic xmlns:a="http://schemas.openxmlformats.org/drawingml/2006/main">
+              <a:graphicData uri="http://schemas.openxmlformats.org/drawingml/2006/picture">
+                <pic:pic xmlns:pic="http://schemas.openxmlformats.org/drawingml/2006/picture">
+                  <pic:nvPicPr>
+                    <pic:cNvPr id="8" name="图片 8" descr="6I6PG(](8]2]56LL131TALN"/>
+                    <pic:cNvPicPr>
+                      <a:picLocks noChangeAspect="1"/>
+                    </pic:cNvPicPr>
+                  </pic:nvPicPr>
+                  <pic:blipFill>
+                    <a:blip r:embed="rId11"/>
+                    <a:stretch>
+                      <a:fillRect/>
+                    </a:stretch>
+                  </pic:blipFill>
+                  <pic:spPr>
+                    <a:xfrm>
+                      <a:off x="0" y="0"/>
+                      <a:ext cx="2809875" cy="1209675"/>
+                    </a:xfrm>
+                    <a:prstGeom prst="rect">
+                      <a:avLst/>
+                    </a:prstGeom>
+                  </pic:spPr>
+                </pic:pic>
+              </a:graphicData>
+            </a:graphic>
+          </wp:inline>
+        </w:drawing>
+      </w:r>
+    </w:p>
+    <w:p>
+      <w:pPr>
+        <w:numPr>
+          <w:numId w:val="0"/>
+        </w:numPr>
+        <w:rPr>
+          <w:rFonts w:hint="default" w:asciiTheme="majorEastAsia" w:hAnsiTheme="majorEastAsia" w:eastAsiaTheme="majorEastAsia" w:cstheme="majorEastAsia"/>
+          <w:sz w:val="24"/>
+          <w:szCs w:val="24"/>
+          <w:lang w:val="en-US" w:eastAsia="zh-CN"/>
+        </w:rPr>
+      </w:pPr>
+      <w:r>
+        <w:rPr>
+          <w:rFonts w:hint="eastAsia" w:asciiTheme="majorEastAsia" w:hAnsiTheme="majorEastAsia" w:eastAsiaTheme="majorEastAsia" w:cstheme="majorEastAsia"/>
+          <w:sz w:val="24"/>
+          <w:szCs w:val="24"/>
+          <w:lang w:val="en-US" w:eastAsia="zh-CN"/>
+        </w:rPr>
+        <w:t>JSP文件仅用作展示页面使用</w:t>
+      </w:r>
+    </w:p>
+    <w:p>
+      <w:pPr>
+        <w:numPr>
+          <w:numId w:val="0"/>
+        </w:numPr>
+        <w:ind w:left="480" w:leftChars="0"/>
+        <w:rPr>
+          <w:rFonts w:hint="default" w:asciiTheme="majorEastAsia" w:hAnsiTheme="majorEastAsia" w:eastAsiaTheme="majorEastAsia" w:cstheme="majorEastAsia"/>
+          <w:sz w:val="24"/>
+          <w:szCs w:val="24"/>
+          <w:lang w:val="en-US" w:eastAsia="zh-CN"/>
+        </w:rPr>
+      </w:pPr>
+      <w:r>
+        <w:rPr>
+          <w:rFonts w:hint="default" w:asciiTheme="majorEastAsia" w:hAnsiTheme="majorEastAsia" w:eastAsiaTheme="majorEastAsia" w:cstheme="majorEastAsia"/>
+          <w:sz w:val="24"/>
+          <w:szCs w:val="24"/>
+          <w:lang w:val="en-US" w:eastAsia="zh-CN"/>
+        </w:rPr>
+        <w:drawing>
+          <wp:inline distT="0" distB="0" distL="114300" distR="114300">
+            <wp:extent cx="2205355" cy="1915160"/>
+            <wp:effectExtent l="0" t="0" r="4445" b="5080"/>
+            <wp:docPr id="9" name="图片 9" descr="`6P)LD4MF10})_O@]PNN$OE"/>
+            <wp:cNvGraphicFramePr>
+              <a:graphicFrameLocks xmlns:a="http://schemas.openxmlformats.org/drawingml/2006/main" noChangeAspect="1"/>
+            </wp:cNvGraphicFramePr>
+            <a:graphic xmlns:a="http://schemas.openxmlformats.org/drawingml/2006/main">
+              <a:graphicData uri="http://schemas.openxmlformats.org/drawingml/2006/picture">
+                <pic:pic xmlns:pic="http://schemas.openxmlformats.org/drawingml/2006/picture">
+                  <pic:nvPicPr>
+                    <pic:cNvPr id="9" name="图片 9" descr="`6P)LD4MF10})_O@]PNN$OE"/>
+                    <pic:cNvPicPr>
+                      <a:picLocks noChangeAspect="1"/>
+                    </pic:cNvPicPr>
+                  </pic:nvPicPr>
+                  <pic:blipFill>
+                    <a:blip r:embed="rId12"/>
+                    <a:stretch>
+                      <a:fillRect/>
+                    </a:stretch>
+                  </pic:blipFill>
+                  <pic:spPr>
+                    <a:xfrm>
+                      <a:off x="0" y="0"/>
+                      <a:ext cx="2205355" cy="1915160"/>
+                    </a:xfrm>
+                    <a:prstGeom prst="rect">
+                      <a:avLst/>
+                    </a:prstGeom>
+                  </pic:spPr>
+                </pic:pic>
+              </a:graphicData>
+            </a:graphic>
+          </wp:inline>
+        </w:drawing>
+      </w:r>
+    </w:p>
+    <w:p>
+      <w:pPr>
+        <w:pStyle w:val="3"/>
+        <w:keepNext w:val="0"/>
+        <w:keepLines w:val="0"/>
+        <w:widowControl/>
+        <w:suppressLineNumbers w:val="0"/>
+        <w:shd w:val="clear" w:fill="FFFFFF"/>
+        <w:rPr>
+          <w:rFonts w:hint="eastAsia" w:asciiTheme="majorEastAsia" w:hAnsiTheme="majorEastAsia" w:eastAsiaTheme="majorEastAsia" w:cstheme="majorEastAsia"/>
+          <w:sz w:val="24"/>
+          <w:szCs w:val="24"/>
+          <w:lang w:val="en-US" w:eastAsia="zh-CN"/>
+        </w:rPr>
+      </w:pPr>
+      <w:r>
+        <w:rPr>
+          <w:rFonts w:hint="eastAsia" w:asciiTheme="majorEastAsia" w:hAnsiTheme="majorEastAsia" w:eastAsiaTheme="majorEastAsia" w:cstheme="majorEastAsia"/>
+          <w:sz w:val="24"/>
+          <w:szCs w:val="24"/>
+          <w:lang w:val="en-US" w:eastAsia="zh-CN"/>
+        </w:rPr>
+        <w:t>控制层UserController.java使用</w:t>
+      </w:r>
+      <w:r>
+        <w:rPr>
+          <w:rFonts w:hint="default" w:ascii="Arial" w:hAnsi="Arial" w:cs="Arial"/>
+          <w:color w:val="808000"/>
+          <w:sz w:val="16"/>
+          <w:szCs w:val="16"/>
+          <w:shd w:val="clear" w:fill="FFFFFF"/>
+        </w:rPr>
+        <w:t>@RequestMapping</w:t>
+      </w:r>
+      <w:r>
+        <w:rPr>
+          <w:rFonts w:hint="default" w:ascii="Arial" w:hAnsi="Arial" w:cs="Arial"/>
+          <w:color w:val="000000"/>
+          <w:sz w:val="16"/>
+          <w:szCs w:val="16"/>
+          <w:shd w:val="clear" w:fill="FFFFFF"/>
+        </w:rPr>
+        <w:t>(</w:t>
+      </w:r>
+      <w:r>
+        <w:rPr>
+          <w:rFonts w:hint="default" w:ascii="Arial" w:hAnsi="Arial" w:cs="Arial"/>
+          <w:b/>
+          <w:color w:val="008000"/>
+          <w:sz w:val="16"/>
+          <w:szCs w:val="16"/>
+          <w:shd w:val="clear" w:fill="FFFFFF"/>
+        </w:rPr>
+        <w:t>"/login"</w:t>
+      </w:r>
+      <w:r>
+        <w:rPr>
+          <w:rFonts w:hint="eastAsia" w:ascii="Arial" w:hAnsi="Arial" w:cs="Arial"/>
+          <w:b/>
+          <w:color w:val="008000"/>
+          <w:sz w:val="16"/>
+          <w:szCs w:val="16"/>
+          <w:shd w:val="clear" w:fill="FFFFFF"/>
+          <w:lang w:eastAsia="zh-CN"/>
+        </w:rPr>
+        <w:t>）</w:t>
+      </w:r>
+      <w:r>
+        <w:rPr>
+          <w:rFonts w:hint="eastAsia" w:asciiTheme="majorEastAsia" w:hAnsiTheme="majorEastAsia" w:eastAsiaTheme="majorEastAsia" w:cstheme="majorEastAsia"/>
+          <w:sz w:val="24"/>
+          <w:szCs w:val="24"/>
+          <w:lang w:val="en-US" w:eastAsia="zh-CN"/>
+        </w:rPr>
+        <w:t>注解将业务逻辑和URL映射连接起来。相当于实现了Web.xml文件中将Servelet和URL注册一样。</w:t>
+      </w:r>
+    </w:p>
+    <w:p>
+      <w:pPr>
+        <w:pStyle w:val="3"/>
+        <w:keepNext w:val="0"/>
+        <w:keepLines w:val="0"/>
+        <w:widowControl/>
+        <w:suppressLineNumbers w:val="0"/>
+        <w:shd w:val="clear" w:fill="FFFFFF"/>
+        <w:rPr>
+          <w:rFonts w:hint="eastAsia" w:asciiTheme="majorEastAsia" w:hAnsiTheme="majorEastAsia" w:eastAsiaTheme="majorEastAsia" w:cstheme="majorEastAsia"/>
+          <w:sz w:val="24"/>
+          <w:szCs w:val="24"/>
+          <w:lang w:val="en-US" w:eastAsia="zh-CN"/>
+        </w:rPr>
+      </w:pPr>
+    </w:p>
+    <w:p>
+      <w:pPr>
+        <w:pStyle w:val="3"/>
+        <w:keepNext w:val="0"/>
+        <w:keepLines w:val="0"/>
+        <w:widowControl/>
+        <w:suppressLineNumbers w:val="0"/>
+        <w:shd w:val="clear" w:fill="FFFFFF"/>
+        <w:rPr>
+          <w:rFonts w:hint="default" w:asciiTheme="majorEastAsia" w:hAnsiTheme="majorEastAsia" w:eastAsiaTheme="majorEastAsia" w:cstheme="majorEastAsia"/>
+          <w:sz w:val="24"/>
+          <w:szCs w:val="24"/>
+          <w:lang w:val="en-US" w:eastAsia="zh-CN"/>
+        </w:rPr>
+      </w:pPr>
     </w:p>
     <w:sectPr>
       <w:pgSz w:w="11906" w:h="16838"/>
@@ -1660,6 +2819,18 @@
 <file path=word/numbering.xml><?xml version="1.0" encoding="utf-8"?>
 <w:numbering xmlns:wpc="http://schemas.microsoft.com/office/word/2010/wordprocessingCanvas" xmlns:mc="http://schemas.openxmlformats.org/markup-compatibility/2006" xmlns:o="urn:schemas-microsoft-com:office:office" xmlns:r="http://schemas.openxmlformats.org/officeDocument/2006/relationships" xmlns:m="http://schemas.openxmlformats.org/officeDocument/2006/math" xmlns:v="urn:schemas-microsoft-com:vml" xmlns:wp14="http://schemas.microsoft.com/office/word/2010/wordprocessingDrawing" xmlns:wp="http://schemas.openxmlformats.org/drawingml/2006/wordprocessingDrawing" xmlns:w10="urn:schemas-microsoft-com:office:word" xmlns:w="http://schemas.openxmlformats.org/wordprocessingml/2006/main" xmlns:w14="http://schemas.microsoft.com/office/word/2010/wordml" xmlns:wpg="http://schemas.microsoft.com/office/word/2010/wordprocessingGroup" xmlns:wpi="http://schemas.microsoft.com/office/word/2010/wordprocessingInk" xmlns:wne="http://schemas.microsoft.com/office/word/2006/wordml" xmlns:wps="http://schemas.microsoft.com/office/word/2010/wordprocessingShape" mc:Ignorable="w14 wp14">
   <w:abstractNum w:abstractNumId="0">
+    <w:nsid w:val="5170CAA9"/>
+    <w:multiLevelType w:val="singleLevel"/>
+    <w:tmpl w:val="5170CAA9"/>
+    <w:lvl w:ilvl="0" w:tentative="0">
+      <w:start w:val="1"/>
+      <w:numFmt w:val="decimal"/>
+      <w:suff w:val="nothing"/>
+      <w:lvlText w:val="%1、"/>
+      <w:lvlJc w:val="left"/>
+    </w:lvl>
+  </w:abstractNum>
+  <w:abstractNum w:abstractNumId="1">
     <w:nsid w:val="583B7997"/>
     <w:multiLevelType w:val="singleLevel"/>
     <w:tmpl w:val="583B7997"/>
@@ -1671,7 +2842,7 @@
       <w:lvlJc w:val="left"/>
     </w:lvl>
   </w:abstractNum>
-  <w:abstractNum w:abstractNumId="1">
+  <w:abstractNum w:abstractNumId="2">
     <w:nsid w:val="583B79A6"/>
     <w:multiLevelType w:val="singleLevel"/>
     <w:tmpl w:val="583B79A6"/>
@@ -1684,9 +2855,12 @@
     </w:lvl>
   </w:abstractNum>
   <w:num w:numId="1">
+    <w:abstractNumId w:val="2"/>
+  </w:num>
+  <w:num w:numId="2">
     <w:abstractNumId w:val="1"/>
   </w:num>
-  <w:num w:numId="2">
+  <w:num w:numId="3">
     <w:abstractNumId w:val="0"/>
   </w:num>
 </w:numbering>
@@ -1697,7 +2871,7 @@
   <w:docDefaults>
     <w:rPrDefault>
       <w:rPr>
-        <w:rFonts w:asciiTheme="minorHAnsi" w:hAnsiTheme="minorHAnsi" w:eastAsiaTheme="minorEastAsia" w:cstheme="minorBidi"/>
+        <w:rFonts w:ascii="Times New Roman" w:hAnsi="Times New Roman" w:eastAsia="宋体" w:cs="Times New Roman"/>
       </w:rPr>
     </w:rPrDefault>
   </w:docDefaults>
@@ -1967,13 +3141,13 @@
       <w:lang w:val="en-US" w:eastAsia="zh-CN" w:bidi="ar-SA"/>
     </w:rPr>
   </w:style>
-  <w:style w:type="character" w:default="1" w:styleId="4">
+  <w:style w:type="character" w:default="1" w:styleId="5">
     <w:name w:val="Default Paragraph Font"/>
     <w:semiHidden/>
     <w:qFormat/>
     <w:uiPriority w:val="0"/>
   </w:style>
-  <w:style w:type="table" w:default="1" w:styleId="3">
+  <w:style w:type="table" w:default="1" w:styleId="4">
     <w:name w:val="Normal Table"/>
     <w:semiHidden/>
     <w:qFormat/>
@@ -2005,9 +3179,42 @@
       <w:szCs w:val="18"/>
     </w:rPr>
   </w:style>
-  <w:style w:type="character" w:styleId="5">
+  <w:style w:type="paragraph" w:styleId="3">
+    <w:name w:val="HTML Preformatted"/>
+    <w:basedOn w:val="1"/>
+    <w:uiPriority w:val="0"/>
+    <w:pPr>
+      <w:tabs>
+        <w:tab w:val="left" w:pos="916"/>
+        <w:tab w:val="left" w:pos="1832"/>
+        <w:tab w:val="left" w:pos="2748"/>
+        <w:tab w:val="left" w:pos="3664"/>
+        <w:tab w:val="left" w:pos="4580"/>
+        <w:tab w:val="left" w:pos="5496"/>
+        <w:tab w:val="left" w:pos="6412"/>
+        <w:tab w:val="left" w:pos="7328"/>
+        <w:tab w:val="left" w:pos="8244"/>
+        <w:tab w:val="left" w:pos="9160"/>
+        <w:tab w:val="left" w:pos="10076"/>
+        <w:tab w:val="left" w:pos="10992"/>
+        <w:tab w:val="left" w:pos="11908"/>
+        <w:tab w:val="left" w:pos="12824"/>
+        <w:tab w:val="left" w:pos="13740"/>
+        <w:tab w:val="left" w:pos="14656"/>
+      </w:tabs>
+      <w:jc w:val="left"/>
+    </w:pPr>
+    <w:rPr>
+      <w:rFonts w:hint="eastAsia" w:ascii="宋体" w:hAnsi="宋体" w:eastAsia="宋体" w:cs="宋体"/>
+      <w:kern w:val="0"/>
+      <w:sz w:val="24"/>
+      <w:szCs w:val="24"/>
+      <w:lang w:val="en-US" w:eastAsia="zh-CN" w:bidi="ar"/>
+    </w:rPr>
+  </w:style>
+  <w:style w:type="character" w:styleId="6">
     <w:name w:val="page number"/>
-    <w:basedOn w:val="4"/>
+    <w:basedOn w:val="5"/>
     <w:qFormat/>
     <w:uiPriority w:val="0"/>
   </w:style>

--- a/doc/17060721-17060208112-李正阳-组件实验（四）·.docx
+++ b/doc/17060721-17060208112-李正阳-组件实验（四）·.docx
@@ -4,7 +4,7 @@
   <w:body>
     <w:p>
       <w:pPr>
-        <w:jc w:val="center"/>
+        <w:jc w:val="both"/>
         <w:rPr>
           <w:rFonts w:hint="eastAsia" w:ascii="华文行楷" w:eastAsia="华文行楷"/>
           <w:sz w:val="80"/>
@@ -815,7 +815,7 @@
           <w:shd w:val="clear" w:color="auto" w:fill="FFFFFF"/>
           <w:lang w:val="en-US" w:eastAsia="zh-CN"/>
         </w:rPr>
-        <w:t xml:space="preserve">2 </w:t>
+        <w:t xml:space="preserve">9 </w:t>
       </w:r>
       <w:r>
         <w:rPr>
@@ -1262,8 +1262,10 @@
                 <w:szCs w:val="21"/>
                 <w:lang w:val="en-US" w:eastAsia="zh-CN"/>
               </w:rPr>
-              <w:t>2019/12/2</w:t>
+              <w:t>2019/12/9</w:t>
             </w:r>
+            <w:bookmarkStart w:id="0" w:name="_GoBack"/>
+            <w:bookmarkEnd w:id="0"/>
           </w:p>
         </w:tc>
         <w:tc>
@@ -1595,6 +1597,114 @@
           <w:ilvl w:val="0"/>
           <w:numId w:val="0"/>
         </w:numPr>
+        <w:ind w:firstLine="899" w:firstLineChars="0"/>
+        <w:rPr>
+          <w:rFonts w:hint="eastAsia" w:asciiTheme="majorEastAsia" w:hAnsiTheme="majorEastAsia" w:eastAsiaTheme="majorEastAsia" w:cstheme="majorEastAsia"/>
+          <w:sz w:val="24"/>
+          <w:szCs w:val="24"/>
+          <w:lang w:val="en-US" w:eastAsia="zh-CN"/>
+        </w:rPr>
+      </w:pPr>
+      <w:r>
+        <w:rPr>
+          <w:rFonts w:hint="eastAsia" w:asciiTheme="majorEastAsia" w:hAnsiTheme="majorEastAsia" w:eastAsiaTheme="majorEastAsia" w:cstheme="majorEastAsia"/>
+          <w:sz w:val="24"/>
+          <w:szCs w:val="24"/>
+          <w:lang w:val="en-US" w:eastAsia="zh-CN"/>
+        </w:rPr>
+        <w:t>JavaBean是一种遵循特定写法的类，在javaWEB中存储实体信息，需要</w:t>
+      </w:r>
+      <w:r>
+        <w:rPr>
+          <w:rFonts w:hint="eastAsia" w:asciiTheme="majorEastAsia" w:hAnsiTheme="majorEastAsia" w:eastAsiaTheme="majorEastAsia" w:cstheme="majorEastAsia"/>
+          <w:sz w:val="24"/>
+          <w:szCs w:val="24"/>
+          <w:lang w:val="en-US" w:eastAsia="zh-CN"/>
+        </w:rPr>
+        <w:tab/>
+      </w:r>
+      <w:r>
+        <w:rPr>
+          <w:rFonts w:hint="eastAsia" w:asciiTheme="majorEastAsia" w:hAnsiTheme="majorEastAsia" w:eastAsiaTheme="majorEastAsia" w:cstheme="majorEastAsia"/>
+          <w:sz w:val="24"/>
+          <w:szCs w:val="24"/>
+          <w:lang w:val="en-US" w:eastAsia="zh-CN"/>
+        </w:rPr>
+        <w:t>遵循三种规则属性私有化，一个无参构造函数，私有化属性必须通过getter()</w:t>
+      </w:r>
+      <w:r>
+        <w:rPr>
+          <w:rFonts w:hint="eastAsia" w:asciiTheme="majorEastAsia" w:hAnsiTheme="majorEastAsia" w:eastAsiaTheme="majorEastAsia" w:cstheme="majorEastAsia"/>
+          <w:sz w:val="24"/>
+          <w:szCs w:val="24"/>
+          <w:lang w:val="en-US" w:eastAsia="zh-CN"/>
+        </w:rPr>
+        <w:tab/>
+      </w:r>
+      <w:r>
+        <w:rPr>
+          <w:rFonts w:hint="eastAsia" w:asciiTheme="majorEastAsia" w:hAnsiTheme="majorEastAsia" w:eastAsiaTheme="majorEastAsia" w:cstheme="majorEastAsia"/>
+          <w:sz w:val="24"/>
+          <w:szCs w:val="24"/>
+          <w:lang w:val="en-US" w:eastAsia="zh-CN"/>
+        </w:rPr>
+        <w:t>和setter()方法获取和修改。</w:t>
+      </w:r>
+    </w:p>
+    <w:p>
+      <w:pPr>
+        <w:numPr>
+          <w:ilvl w:val="0"/>
+          <w:numId w:val="0"/>
+        </w:numPr>
+        <w:ind w:left="420" w:leftChars="0" w:firstLine="420" w:firstLineChars="0"/>
+        <w:rPr>
+          <w:rFonts w:hint="eastAsia" w:asciiTheme="majorEastAsia" w:hAnsiTheme="majorEastAsia" w:eastAsiaTheme="majorEastAsia" w:cstheme="majorEastAsia"/>
+          <w:sz w:val="24"/>
+          <w:szCs w:val="24"/>
+          <w:lang w:val="en-US" w:eastAsia="zh-CN"/>
+        </w:rPr>
+      </w:pPr>
+      <w:r>
+        <w:rPr>
+          <w:rFonts w:hint="eastAsia" w:asciiTheme="majorEastAsia" w:hAnsiTheme="majorEastAsia" w:eastAsiaTheme="majorEastAsia" w:cstheme="majorEastAsia"/>
+          <w:sz w:val="24"/>
+          <w:szCs w:val="24"/>
+          <w:lang w:val="en-US" w:eastAsia="zh-CN"/>
+        </w:rPr>
+        <w:t>JSP：&lt;jsp:useBean id="对象名" class="javaBean类路径(包.类)" scope="域对象"/&gt;</w:t>
+      </w:r>
+    </w:p>
+    <w:p>
+      <w:pPr>
+        <w:numPr>
+          <w:ilvl w:val="0"/>
+          <w:numId w:val="0"/>
+        </w:numPr>
+        <w:ind w:left="420" w:leftChars="0" w:firstLine="420" w:firstLineChars="0"/>
+        <w:rPr>
+          <w:rFonts w:hint="default" w:asciiTheme="majorEastAsia" w:hAnsiTheme="majorEastAsia" w:eastAsiaTheme="majorEastAsia" w:cstheme="majorEastAsia"/>
+          <w:sz w:val="24"/>
+          <w:szCs w:val="24"/>
+          <w:lang w:val="en-US" w:eastAsia="zh-CN"/>
+        </w:rPr>
+      </w:pPr>
+      <w:r>
+        <w:rPr>
+          <w:rFonts w:hint="eastAsia" w:asciiTheme="majorEastAsia" w:hAnsiTheme="majorEastAsia" w:eastAsiaTheme="majorEastAsia" w:cstheme="majorEastAsia"/>
+          <w:sz w:val="24"/>
+          <w:szCs w:val="24"/>
+          <w:lang w:val="en-US" w:eastAsia="zh-CN"/>
+        </w:rPr>
+        <w:t>在Servlet中创建一个对象，然后将值在Servlet中封装好再发给jsp使用。</w:t>
+      </w:r>
+    </w:p>
+    <w:p>
+      <w:pPr>
+        <w:numPr>
+          <w:ilvl w:val="0"/>
+          <w:numId w:val="2"/>
+        </w:numPr>
         <w:ind w:firstLine="480"/>
         <w:rPr>
           <w:rFonts w:hint="eastAsia" w:asciiTheme="majorEastAsia" w:hAnsiTheme="majorEastAsia" w:eastAsiaTheme="majorEastAsia" w:cstheme="majorEastAsia"/>
@@ -1610,7 +1720,157 @@
           <w:szCs w:val="24"/>
           <w:lang w:val="en-US" w:eastAsia="zh-CN"/>
         </w:rPr>
-        <w:t>2、EL和JSTL的概念，如何在JSP中使用EL和JSTL；</w:t>
+        <w:t>EL和JSTL的概念，如何在JSP中使用EL和JSTL；</w:t>
+      </w:r>
+    </w:p>
+    <w:p>
+      <w:pPr>
+        <w:numPr>
+          <w:ilvl w:val="0"/>
+          <w:numId w:val="0"/>
+        </w:numPr>
+        <w:ind w:left="420" w:leftChars="0" w:firstLine="420" w:firstLineChars="0"/>
+        <w:rPr>
+          <w:rFonts w:hint="eastAsia" w:asciiTheme="majorEastAsia" w:hAnsiTheme="majorEastAsia" w:eastAsiaTheme="majorEastAsia" w:cstheme="majorEastAsia"/>
+          <w:sz w:val="24"/>
+          <w:szCs w:val="24"/>
+          <w:lang w:val="en-US" w:eastAsia="zh-CN"/>
+        </w:rPr>
+      </w:pPr>
+      <w:r>
+        <w:rPr>
+          <w:rFonts w:hint="eastAsia" w:asciiTheme="majorEastAsia" w:hAnsiTheme="majorEastAsia" w:eastAsiaTheme="majorEastAsia" w:cstheme="majorEastAsia"/>
+          <w:sz w:val="24"/>
+          <w:szCs w:val="24"/>
+          <w:lang w:val="en-US" w:eastAsia="zh-CN"/>
+        </w:rPr>
+        <w:t>由于前端页面出现大量java代码，而且这些代码可以随便在任何地方插入，为了替代这些插入的java代码，用jsp标签来替代java代码,JSTL和EL就是为了实现这些功能开发的。</w:t>
+      </w:r>
+    </w:p>
+    <w:p>
+      <w:pPr>
+        <w:numPr>
+          <w:ilvl w:val="0"/>
+          <w:numId w:val="0"/>
+        </w:numPr>
+        <w:ind w:left="420" w:leftChars="0" w:firstLine="420" w:firstLineChars="0"/>
+        <w:rPr>
+          <w:rFonts w:hint="eastAsia" w:asciiTheme="majorEastAsia" w:hAnsiTheme="majorEastAsia" w:eastAsiaTheme="majorEastAsia" w:cstheme="majorEastAsia"/>
+          <w:sz w:val="24"/>
+          <w:szCs w:val="24"/>
+          <w:lang w:val="en-US" w:eastAsia="zh-CN"/>
+        </w:rPr>
+      </w:pPr>
+      <w:r>
+        <w:rPr>
+          <w:rFonts w:hint="eastAsia" w:asciiTheme="majorEastAsia" w:hAnsiTheme="majorEastAsia" w:eastAsiaTheme="majorEastAsia" w:cstheme="majorEastAsia"/>
+          <w:sz w:val="24"/>
+          <w:szCs w:val="24"/>
+          <w:lang w:val="en-US" w:eastAsia="zh-CN"/>
+        </w:rPr>
+        <w:t>EL又叫EL表达式：${属性名}在指定范围内查找这个属性的值，然后输出。</w:t>
+      </w:r>
+    </w:p>
+    <w:p>
+      <w:pPr>
+        <w:numPr>
+          <w:ilvl w:val="0"/>
+          <w:numId w:val="0"/>
+        </w:numPr>
+        <w:ind w:left="420" w:leftChars="0" w:firstLine="420" w:firstLineChars="0"/>
+        <w:rPr>
+          <w:rFonts w:hint="eastAsia" w:asciiTheme="majorEastAsia" w:hAnsiTheme="majorEastAsia" w:eastAsiaTheme="majorEastAsia" w:cstheme="majorEastAsia"/>
+          <w:sz w:val="24"/>
+          <w:szCs w:val="24"/>
+          <w:lang w:val="en-US" w:eastAsia="zh-CN"/>
+        </w:rPr>
+      </w:pPr>
+      <w:r>
+        <w:rPr>
+          <w:rFonts w:hint="eastAsia" w:asciiTheme="majorEastAsia" w:hAnsiTheme="majorEastAsia" w:eastAsiaTheme="majorEastAsia" w:cstheme="majorEastAsia"/>
+          <w:sz w:val="24"/>
+          <w:szCs w:val="24"/>
+          <w:lang w:val="en-US" w:eastAsia="zh-CN"/>
+        </w:rPr>
+        <w:t>JSTL是为了替代jsp混杂的java代码，例如&lt;c:if test=</w:t>
+      </w:r>
+      <w:r>
+        <w:rPr>
+          <w:rFonts w:hint="default" w:asciiTheme="majorEastAsia" w:hAnsiTheme="majorEastAsia" w:eastAsiaTheme="majorEastAsia" w:cstheme="majorEastAsia"/>
+          <w:sz w:val="24"/>
+          <w:szCs w:val="24"/>
+          <w:lang w:val="en-US" w:eastAsia="zh-CN"/>
+        </w:rPr>
+        <w:t>””</w:t>
+      </w:r>
+      <w:r>
+        <w:rPr>
+          <w:rFonts w:hint="eastAsia" w:asciiTheme="majorEastAsia" w:hAnsiTheme="majorEastAsia" w:eastAsiaTheme="majorEastAsia" w:cstheme="majorEastAsia"/>
+          <w:sz w:val="24"/>
+          <w:szCs w:val="24"/>
+          <w:lang w:val="en-US" w:eastAsia="zh-CN"/>
+        </w:rPr>
+        <w:t>&gt;选择标签,&lt;c:out&gt;输出标签，&lt;c:forEach items=</w:t>
+      </w:r>
+      <w:r>
+        <w:rPr>
+          <w:rFonts w:hint="default" w:asciiTheme="majorEastAsia" w:hAnsiTheme="majorEastAsia" w:eastAsiaTheme="majorEastAsia" w:cstheme="majorEastAsia"/>
+          <w:sz w:val="24"/>
+          <w:szCs w:val="24"/>
+          <w:lang w:val="en-US" w:eastAsia="zh-CN"/>
+        </w:rPr>
+        <w:t>”</w:t>
+      </w:r>
+      <w:r>
+        <w:rPr>
+          <w:rFonts w:hint="eastAsia" w:asciiTheme="majorEastAsia" w:hAnsiTheme="majorEastAsia" w:eastAsiaTheme="majorEastAsia" w:cstheme="majorEastAsia"/>
+          <w:sz w:val="24"/>
+          <w:szCs w:val="24"/>
+          <w:lang w:val="en-US" w:eastAsia="zh-CN"/>
+        </w:rPr>
+        <w:t>要遍历的集合或者数组”var=</w:t>
+      </w:r>
+      <w:r>
+        <w:rPr>
+          <w:rFonts w:hint="default" w:asciiTheme="majorEastAsia" w:hAnsiTheme="majorEastAsia" w:eastAsiaTheme="majorEastAsia" w:cstheme="majorEastAsia"/>
+          <w:sz w:val="24"/>
+          <w:szCs w:val="24"/>
+          <w:lang w:val="en-US" w:eastAsia="zh-CN"/>
+        </w:rPr>
+        <w:t>”</w:t>
+      </w:r>
+      <w:r>
+        <w:rPr>
+          <w:rFonts w:hint="eastAsia" w:asciiTheme="majorEastAsia" w:hAnsiTheme="majorEastAsia" w:eastAsiaTheme="majorEastAsia" w:cstheme="majorEastAsia"/>
+          <w:sz w:val="24"/>
+          <w:szCs w:val="24"/>
+          <w:lang w:val="en-US" w:eastAsia="zh-CN"/>
+        </w:rPr>
+        <w:t>绑定名”&gt;&lt;/c:forEach&gt;</w:t>
+      </w:r>
+    </w:p>
+    <w:p>
+      <w:pPr>
+        <w:numPr>
+          <w:ilvl w:val="0"/>
+          <w:numId w:val="0"/>
+        </w:numPr>
+        <w:ind w:left="420" w:leftChars="0" w:firstLine="420" w:firstLineChars="0"/>
+        <w:rPr>
+          <w:rFonts w:hint="default" w:asciiTheme="majorEastAsia" w:hAnsiTheme="majorEastAsia" w:eastAsiaTheme="majorEastAsia" w:cstheme="majorEastAsia"/>
+          <w:sz w:val="24"/>
+          <w:szCs w:val="24"/>
+          <w:lang w:val="en-US" w:eastAsia="zh-CN"/>
+        </w:rPr>
+      </w:pPr>
+      <w:r>
+        <w:rPr>
+          <w:rFonts w:hint="eastAsia" w:asciiTheme="majorEastAsia" w:hAnsiTheme="majorEastAsia" w:eastAsiaTheme="majorEastAsia" w:cstheme="majorEastAsia"/>
+          <w:sz w:val="24"/>
+          <w:szCs w:val="24"/>
+          <w:lang w:val="en-US" w:eastAsia="zh-CN"/>
+        </w:rPr>
+        <w:t>使用这些的时候都需要导入导入jar包以及声明这个jsp使用了自定义的标签。</w:t>
       </w:r>
     </w:p>
     <w:p>
@@ -1643,19 +1903,44 @@
           <w:ilvl w:val="0"/>
           <w:numId w:val="0"/>
         </w:numPr>
-        <w:rPr>
-          <w:rFonts w:hint="eastAsia" w:asciiTheme="majorEastAsia" w:hAnsiTheme="majorEastAsia" w:eastAsiaTheme="majorEastAsia" w:cstheme="majorEastAsia"/>
-          <w:sz w:val="24"/>
-          <w:szCs w:val="24"/>
-          <w:lang w:val="en-US" w:eastAsia="zh-CN"/>
-        </w:rPr>
-      </w:pPr>
+        <w:ind w:left="420" w:leftChars="0" w:firstLine="420" w:firstLineChars="0"/>
+        <w:rPr>
+          <w:rFonts w:hint="default" w:asciiTheme="majorEastAsia" w:hAnsiTheme="majorEastAsia" w:eastAsiaTheme="majorEastAsia" w:cstheme="majorEastAsia"/>
+          <w:sz w:val="24"/>
+          <w:szCs w:val="24"/>
+          <w:lang w:val="en-US" w:eastAsia="zh-CN"/>
+        </w:rPr>
+      </w:pPr>
+      <w:r>
+        <w:rPr>
+          <w:rFonts w:hint="eastAsia" w:asciiTheme="majorEastAsia" w:hAnsiTheme="majorEastAsia" w:eastAsiaTheme="majorEastAsia" w:cstheme="majorEastAsia"/>
+          <w:sz w:val="24"/>
+          <w:szCs w:val="24"/>
+          <w:lang w:val="en-US" w:eastAsia="zh-CN"/>
+        </w:rPr>
+        <w:t>MVC设计模式就是将模型、视图和控制器分开，将一个web项目分为三层，视图层为用户展示页面例如使用jsp展示页面，模型就是类似于javabean一样，Servlet就是控制器，用于获取用户的提交请求，获取数据，转为适合的数据模型，然后调用业务模型相应的方法进行逻辑处理，然后还能给用户返回视图。</w:t>
+      </w:r>
     </w:p>
     <w:p>
       <w:pPr>
         <w:numPr>
           <w:ilvl w:val="0"/>
-          <w:numId w:val="2"/>
+          <w:numId w:val="0"/>
+        </w:numPr>
+        <w:ind w:left="420" w:leftChars="0" w:firstLine="420" w:firstLineChars="0"/>
+        <w:rPr>
+          <w:rFonts w:hint="default" w:asciiTheme="majorEastAsia" w:hAnsiTheme="majorEastAsia" w:eastAsiaTheme="majorEastAsia" w:cstheme="majorEastAsia"/>
+          <w:sz w:val="24"/>
+          <w:szCs w:val="24"/>
+          <w:lang w:val="en-US" w:eastAsia="zh-CN"/>
+        </w:rPr>
+      </w:pPr>
+    </w:p>
+    <w:p>
+      <w:pPr>
+        <w:numPr>
+          <w:ilvl w:val="0"/>
+          <w:numId w:val="3"/>
         </w:numPr>
         <w:rPr>
           <w:rFonts w:hint="eastAsia" w:ascii="仿宋_GB2312" w:eastAsia="仿宋_GB2312"/>
@@ -1676,7 +1961,7 @@
       <w:pPr>
         <w:numPr>
           <w:ilvl w:val="0"/>
-          <w:numId w:val="3"/>
+          <w:numId w:val="4"/>
         </w:numPr>
         <w:ind w:firstLine="480"/>
         <w:rPr>
@@ -1903,8 +2188,6 @@
           </wp:inline>
         </w:drawing>
       </w:r>
-      <w:bookmarkStart w:id="0" w:name="_GoBack"/>
-      <w:bookmarkEnd w:id="0"/>
     </w:p>
     <w:p>
       <w:pPr>
@@ -1925,7 +2208,7 @@
       <w:pPr>
         <w:numPr>
           <w:ilvl w:val="0"/>
-          <w:numId w:val="3"/>
+          <w:numId w:val="4"/>
         </w:numPr>
         <w:ind w:left="0" w:leftChars="0" w:firstLine="480" w:firstLineChars="0"/>
         <w:rPr>
@@ -2256,7 +2539,7 @@
       <w:pPr>
         <w:numPr>
           <w:ilvl w:val="0"/>
-          <w:numId w:val="3"/>
+          <w:numId w:val="4"/>
         </w:numPr>
         <w:ind w:left="0" w:leftChars="0" w:firstLine="480" w:firstLineChars="0"/>
         <w:rPr>
@@ -2279,6 +2562,7 @@
     <w:p>
       <w:pPr>
         <w:numPr>
+          <w:ilvl w:val="0"/>
           <w:numId w:val="0"/>
         </w:numPr>
         <w:ind w:left="480" w:leftChars="0" w:firstLine="419" w:firstLineChars="0"/>
@@ -2361,6 +2645,7 @@
     <w:p>
       <w:pPr>
         <w:numPr>
+          <w:ilvl w:val="0"/>
           <w:numId w:val="0"/>
         </w:numPr>
         <w:ind w:left="480" w:leftChars="0" w:firstLine="419" w:firstLineChars="0"/>
@@ -2521,6 +2806,7 @@
     <w:p>
       <w:pPr>
         <w:numPr>
+          <w:ilvl w:val="0"/>
           <w:numId w:val="0"/>
         </w:numPr>
         <w:rPr>
@@ -2561,6 +2847,7 @@
     <w:p>
       <w:pPr>
         <w:numPr>
+          <w:ilvl w:val="0"/>
           <w:numId w:val="0"/>
         </w:numPr>
         <w:rPr>
@@ -2619,6 +2906,7 @@
     <w:p>
       <w:pPr>
         <w:numPr>
+          <w:ilvl w:val="0"/>
           <w:numId w:val="0"/>
         </w:numPr>
         <w:rPr>
@@ -2641,6 +2929,7 @@
     <w:p>
       <w:pPr>
         <w:numPr>
+          <w:ilvl w:val="0"/>
           <w:numId w:val="0"/>
         </w:numPr>
         <w:ind w:left="480" w:leftChars="0"/>
@@ -2819,6 +3108,18 @@
 <file path=word/numbering.xml><?xml version="1.0" encoding="utf-8"?>
 <w:numbering xmlns:wpc="http://schemas.microsoft.com/office/word/2010/wordprocessingCanvas" xmlns:mc="http://schemas.openxmlformats.org/markup-compatibility/2006" xmlns:o="urn:schemas-microsoft-com:office:office" xmlns:r="http://schemas.openxmlformats.org/officeDocument/2006/relationships" xmlns:m="http://schemas.openxmlformats.org/officeDocument/2006/math" xmlns:v="urn:schemas-microsoft-com:vml" xmlns:wp14="http://schemas.microsoft.com/office/word/2010/wordprocessingDrawing" xmlns:wp="http://schemas.openxmlformats.org/drawingml/2006/wordprocessingDrawing" xmlns:w10="urn:schemas-microsoft-com:office:word" xmlns:w="http://schemas.openxmlformats.org/wordprocessingml/2006/main" xmlns:w14="http://schemas.microsoft.com/office/word/2010/wordml" xmlns:wpg="http://schemas.microsoft.com/office/word/2010/wordprocessingGroup" xmlns:wpi="http://schemas.microsoft.com/office/word/2010/wordprocessingInk" xmlns:wne="http://schemas.microsoft.com/office/word/2006/wordml" xmlns:wps="http://schemas.microsoft.com/office/word/2010/wordprocessingShape" mc:Ignorable="w14 wp14">
   <w:abstractNum w:abstractNumId="0">
+    <w:nsid w:val="E9A463CA"/>
+    <w:multiLevelType w:val="singleLevel"/>
+    <w:tmpl w:val="E9A463CA"/>
+    <w:lvl w:ilvl="0" w:tentative="0">
+      <w:start w:val="2"/>
+      <w:numFmt w:val="decimal"/>
+      <w:suff w:val="nothing"/>
+      <w:lvlText w:val="%1、"/>
+      <w:lvlJc w:val="left"/>
+    </w:lvl>
+  </w:abstractNum>
+  <w:abstractNum w:abstractNumId="1">
     <w:nsid w:val="5170CAA9"/>
     <w:multiLevelType w:val="singleLevel"/>
     <w:tmpl w:val="5170CAA9"/>
@@ -2830,7 +3131,7 @@
       <w:lvlJc w:val="left"/>
     </w:lvl>
   </w:abstractNum>
-  <w:abstractNum w:abstractNumId="1">
+  <w:abstractNum w:abstractNumId="2">
     <w:nsid w:val="583B7997"/>
     <w:multiLevelType w:val="singleLevel"/>
     <w:tmpl w:val="583B7997"/>
@@ -2842,7 +3143,7 @@
       <w:lvlJc w:val="left"/>
     </w:lvl>
   </w:abstractNum>
-  <w:abstractNum w:abstractNumId="2">
+  <w:abstractNum w:abstractNumId="3">
     <w:nsid w:val="583B79A6"/>
     <w:multiLevelType w:val="singleLevel"/>
     <w:tmpl w:val="583B79A6"/>
@@ -2855,13 +3156,16 @@
     </w:lvl>
   </w:abstractNum>
   <w:num w:numId="1">
+    <w:abstractNumId w:val="3"/>
+  </w:num>
+  <w:num w:numId="2">
+    <w:abstractNumId w:val="0"/>
+  </w:num>
+  <w:num w:numId="3">
     <w:abstractNumId w:val="2"/>
   </w:num>
-  <w:num w:numId="2">
+  <w:num w:numId="4">
     <w:abstractNumId w:val="1"/>
-  </w:num>
-  <w:num w:numId="3">
-    <w:abstractNumId w:val="0"/>
   </w:num>
 </w:numbering>
 </file>
@@ -2975,7 +3279,7 @@
     <w:lsdException w:unhideWhenUsed="0" w:uiPriority="0" w:semiHidden="0" w:name="HTML Code"/>
     <w:lsdException w:unhideWhenUsed="0" w:uiPriority="0" w:semiHidden="0" w:name="HTML Definition"/>
     <w:lsdException w:unhideWhenUsed="0" w:uiPriority="0" w:semiHidden="0" w:name="HTML Keyboard"/>
-    <w:lsdException w:unhideWhenUsed="0" w:uiPriority="0" w:semiHidden="0" w:name="HTML Preformatted"/>
+    <w:lsdException w:qFormat="1" w:unhideWhenUsed="0" w:uiPriority="0" w:semiHidden="0" w:name="HTML Preformatted"/>
     <w:lsdException w:unhideWhenUsed="0" w:uiPriority="0" w:semiHidden="0" w:name="HTML Sample"/>
     <w:lsdException w:unhideWhenUsed="0" w:uiPriority="0" w:semiHidden="0" w:name="HTML Typewriter"/>
     <w:lsdException w:unhideWhenUsed="0" w:uiPriority="0" w:semiHidden="0" w:name="HTML Variable"/>
@@ -3182,6 +3486,7 @@
   <w:style w:type="paragraph" w:styleId="3">
     <w:name w:val="HTML Preformatted"/>
     <w:basedOn w:val="1"/>
+    <w:qFormat/>
     <w:uiPriority w:val="0"/>
     <w:pPr>
       <w:tabs>
